--- a/Παραδοτέο 1 (Υποχρεωτικό)/Project-description-v0.1.docx
+++ b/Παραδοτέο 1 (Υποχρεωτικό)/Project-description-v0.1.docx
@@ -338,6 +338,23 @@
           <w:lang w:val="en-US"/>
         </w:rPr>
       </w:pPr>
+    </w:p>
+    <w:p>
+      <w:pPr>
+        <w:rPr>
+          <w:sz w:val="32"/>
+          <w:szCs w:val="32"/>
+          <w:lang w:val="en-US"/>
+        </w:rPr>
+      </w:pPr>
+      <w:r>
+        <w:rPr>
+          <w:sz w:val="32"/>
+          <w:szCs w:val="32"/>
+          <w:lang w:val="en-US"/>
+        </w:rPr>
+        <w:t>Git hub: https://github.com/AggelosVer/TL_SmartHome.git</w:t>
+      </w:r>
     </w:p>
     <w:sdt>
       <w:sdtPr>

--- a/Παραδοτέο 1 (Υποχρεωτικό)/Project-description-v0.1.docx
+++ b/Παραδοτέο 1 (Υποχρεωτικό)/Project-description-v0.1.docx
@@ -83,7 +83,6 @@
     </w:p>
     <w:p>
       <w:pPr>
-        <w:jc w:val="center"/>
         <w:rPr>
           <w:b/>
           <w:bCs/>
@@ -92,7 +91,113 @@
           <w:lang w:val="en-US"/>
         </w:rPr>
       </w:pPr>
-      <w:r>
+    </w:p>
+    <w:p>
+      <w:pPr>
+        <w:jc w:val="center"/>
+        <w:rPr>
+          <w:b/>
+          <w:bCs/>
+          <w:sz w:val="72"/>
+          <w:szCs w:val="72"/>
+          <w:lang w:val="en-US"/>
+        </w:rPr>
+      </w:pPr>
+      <w:r>
+        <w:rPr>
+          <w:b/>
+          <w:bCs/>
+          <w:sz w:val="72"/>
+          <w:szCs w:val="72"/>
+          <w:lang w:val="en-US"/>
+        </w:rPr>
+        <w:t xml:space="preserve">Project </w:t>
+      </w:r>
+      <w:r>
+        <w:rPr>
+          <w:b/>
+          <w:bCs/>
+          <w:sz w:val="72"/>
+          <w:szCs w:val="72"/>
+        </w:rPr>
+        <w:t>Μαθήματος</w:t>
+      </w:r>
+      <w:r>
+        <w:rPr>
+          <w:b/>
+          <w:bCs/>
+          <w:sz w:val="72"/>
+          <w:szCs w:val="72"/>
+          <w:lang w:val="en-US"/>
+        </w:rPr>
+        <w:t xml:space="preserve"> </w:t>
+      </w:r>
+    </w:p>
+    <w:p>
+      <w:pPr>
+        <w:jc w:val="center"/>
+        <w:rPr>
+          <w:b/>
+          <w:bCs/>
+          <w:sz w:val="72"/>
+          <w:szCs w:val="72"/>
+          <w:lang w:val="en-US"/>
+        </w:rPr>
+      </w:pPr>
+      <w:r>
+        <w:rPr>
+          <w:b/>
+          <w:bCs/>
+          <w:sz w:val="72"/>
+          <w:szCs w:val="72"/>
+        </w:rPr>
+        <w:t>Τεχνολογία</w:t>
+      </w:r>
+      <w:r>
+        <w:rPr>
+          <w:b/>
+          <w:bCs/>
+          <w:sz w:val="72"/>
+          <w:szCs w:val="72"/>
+          <w:lang w:val="en-US"/>
+        </w:rPr>
+        <w:t xml:space="preserve"> </w:t>
+      </w:r>
+      <w:r>
+        <w:rPr>
+          <w:b/>
+          <w:bCs/>
+          <w:sz w:val="72"/>
+          <w:szCs w:val="72"/>
+        </w:rPr>
+        <w:t>Λογισμικού</w:t>
+      </w:r>
+    </w:p>
+    <w:p>
+      <w:pPr>
+        <w:jc w:val="center"/>
+        <w:rPr>
+          <w:b/>
+          <w:bCs/>
+          <w:sz w:val="48"/>
+          <w:szCs w:val="48"/>
+          <w:lang w:val="en-US"/>
+        </w:rPr>
+      </w:pPr>
+      <w:r>
+        <w:rPr>
+          <w:b/>
+          <w:bCs/>
+          <w:sz w:val="48"/>
+          <w:szCs w:val="48"/>
+          <w:lang w:val="en-US"/>
+        </w:rPr>
+        <w:t>2025</w:t>
+      </w:r>
+    </w:p>
+    <w:p>
+      <w:pPr>
+        <w:jc w:val="center"/>
         <w:rPr>
           <w:b/>
           <w:bCs/>
@@ -100,9 +205,153 @@
           <w:szCs w:val="44"/>
           <w:lang w:val="en-US"/>
         </w:rPr>
+      </w:pPr>
+    </w:p>
+    <w:p>
+      <w:pPr>
+        <w:jc w:val="center"/>
+        <w:rPr>
+          <w:b/>
+          <w:bCs/>
+          <w:sz w:val="44"/>
+          <w:szCs w:val="44"/>
+          <w:lang w:val="en-US"/>
+        </w:rPr>
+      </w:pPr>
+    </w:p>
+    <w:p>
+      <w:pPr>
+        <w:jc w:val="center"/>
+        <w:rPr>
+          <w:b/>
+          <w:bCs/>
+          <w:i/>
+          <w:iCs/>
+          <w:sz w:val="44"/>
+          <w:szCs w:val="44"/>
+          <w:lang w:val="en-US"/>
+        </w:rPr>
+      </w:pPr>
+      <w:r>
+        <w:rPr>
+          <w:b/>
+          <w:bCs/>
+          <w:i/>
+          <w:iCs/>
+          <w:sz w:val="44"/>
+          <w:szCs w:val="44"/>
+          <w:lang w:val="en-US"/>
+        </w:rPr>
+        <w:t>-Smart Home-</w:t>
+      </w:r>
+    </w:p>
+    <w:p>
+      <w:pPr>
+        <w:jc w:val="center"/>
+        <w:rPr>
+          <w:b/>
+          <w:bCs/>
+          <w:sz w:val="44"/>
+          <w:szCs w:val="44"/>
+          <w:lang w:val="en-US"/>
+        </w:rPr>
+      </w:pPr>
+    </w:p>
+    <w:p>
+      <w:pPr>
+        <w:jc w:val="center"/>
+        <w:rPr>
+          <w:b/>
+          <w:bCs/>
+          <w:sz w:val="44"/>
+          <w:szCs w:val="44"/>
+          <w:lang w:val="en-US"/>
+        </w:rPr>
+      </w:pPr>
+    </w:p>
+    <w:p>
+      <w:pPr>
+        <w:jc w:val="center"/>
+        <w:rPr>
+          <w:b/>
+          <w:bCs/>
+          <w:sz w:val="44"/>
+          <w:szCs w:val="44"/>
+          <w:lang w:val="en-US"/>
+        </w:rPr>
+      </w:pPr>
+    </w:p>
+    <w:p>
+      <w:pPr>
+        <w:jc w:val="center"/>
+        <w:rPr>
+          <w:b/>
+          <w:bCs/>
+          <w:sz w:val="44"/>
+          <w:szCs w:val="44"/>
+          <w:lang w:val="en-US"/>
+        </w:rPr>
+      </w:pPr>
+    </w:p>
+    <w:p>
+      <w:pPr>
+        <w:jc w:val="center"/>
+        <w:rPr>
+          <w:b/>
+          <w:bCs/>
+          <w:sz w:val="44"/>
+          <w:szCs w:val="44"/>
+          <w:lang w:val="en-US"/>
+        </w:rPr>
+      </w:pPr>
+    </w:p>
+    <w:p>
+      <w:pPr>
+        <w:jc w:val="center"/>
+        <w:rPr>
+          <w:b/>
+          <w:bCs/>
+          <w:sz w:val="44"/>
+          <w:szCs w:val="44"/>
+          <w:lang w:val="en-US"/>
+        </w:rPr>
+      </w:pPr>
+      <w:r>
+        <w:rPr>
+          <w:b/>
+          <w:bCs/>
+          <w:sz w:val="44"/>
+          <w:szCs w:val="44"/>
+          <w:lang w:val="en-US"/>
+        </w:rPr>
+        <w:lastRenderedPageBreak/>
         <w:t>Project-description-v0.1</w:t>
       </w:r>
     </w:p>
+    <w:p>
+      <w:pPr>
+        <w:jc w:val="center"/>
+        <w:rPr>
+          <w:b/>
+          <w:bCs/>
+          <w:sz w:val="44"/>
+          <w:szCs w:val="44"/>
+          <w:lang w:val="en-US"/>
+        </w:rPr>
+      </w:pPr>
+      <w:bookmarkStart w:id="0" w:name="_Hlk193836689"/>
+      <w:r>
+        <w:rPr>
+          <w:b/>
+          <w:bCs/>
+          <w:sz w:val="44"/>
+          <w:szCs w:val="44"/>
+          <w:lang w:val="en-US"/>
+        </w:rPr>
+        <w:t>Smart Home</w:t>
+      </w:r>
+    </w:p>
+    <w:bookmarkEnd w:id="0"/>
     <w:p>
       <w:pPr>
         <w:rPr>
@@ -154,11 +403,11 @@
           <w:lang w:val="en-US"/>
         </w:rPr>
       </w:pPr>
-      <w:bookmarkStart w:id="0" w:name="_Toc193569912"/>
+      <w:bookmarkStart w:id="1" w:name="_Toc193569912"/>
       <w:r>
         <w:t>Μέλη</w:t>
       </w:r>
-      <w:bookmarkEnd w:id="0"/>
+      <w:bookmarkEnd w:id="1"/>
     </w:p>
     <w:p>
       <w:pPr>
@@ -325,7 +574,6 @@
         <w:rPr>
           <w:sz w:val="32"/>
           <w:szCs w:val="32"/>
-          <w:lang w:val="en-US"/>
         </w:rPr>
         <w:t>-----------------------------------------------------------------------------------------------------------------------------------------------------</w:t>
       </w:r>
@@ -342,19 +590,217 @@
     <w:p>
       <w:pPr>
         <w:rPr>
-          <w:sz w:val="32"/>
-          <w:szCs w:val="32"/>
-          <w:lang w:val="en-US"/>
-        </w:rPr>
-      </w:pPr>
-      <w:r>
-        <w:rPr>
-          <w:sz w:val="32"/>
-          <w:szCs w:val="32"/>
-          <w:lang w:val="en-US"/>
-        </w:rPr>
-        <w:t>Git hub: https://github.com/AggelosVer/TL_SmartHome.git</w:t>
-      </w:r>
+          <w:i/>
+          <w:iCs/>
+          <w:sz w:val="32"/>
+          <w:szCs w:val="32"/>
+          <w:lang w:val="en-US"/>
+        </w:rPr>
+      </w:pPr>
+      <w:r>
+        <w:rPr>
+          <w:i/>
+          <w:iCs/>
+          <w:sz w:val="32"/>
+          <w:szCs w:val="32"/>
+          <w:lang w:val="en-US"/>
+        </w:rPr>
+        <w:t xml:space="preserve">Git hub: </w:t>
+      </w:r>
+      <w:hyperlink r:id="rId9" w:history="1">
+        <w:r>
+          <w:rPr>
+            <w:rStyle w:val="-"/>
+            <w:i/>
+            <w:iCs/>
+            <w:sz w:val="32"/>
+            <w:szCs w:val="32"/>
+            <w:lang w:val="en-US"/>
+          </w:rPr>
+          <w:t>https://github.com/AggelosVer/TL_SmartHome.git</w:t>
+        </w:r>
+      </w:hyperlink>
+    </w:p>
+    <w:p>
+      <w:pPr>
+        <w:rPr>
+          <w:sz w:val="32"/>
+          <w:szCs w:val="32"/>
+          <w:lang w:val="en-US"/>
+        </w:rPr>
+      </w:pPr>
+    </w:p>
+    <w:p>
+      <w:pPr>
+        <w:rPr>
+          <w:sz w:val="32"/>
+          <w:szCs w:val="32"/>
+          <w:lang w:val="en-US"/>
+        </w:rPr>
+      </w:pPr>
+      <w:bookmarkStart w:id="2" w:name="_Hlk193836676"/>
+      <w:r>
+        <w:rPr>
+          <w:b/>
+          <w:bCs/>
+          <w:sz w:val="32"/>
+          <w:szCs w:val="32"/>
+        </w:rPr>
+        <w:t>Editor</w:t>
+      </w:r>
+      <w:r>
+        <w:rPr>
+          <w:sz w:val="32"/>
+          <w:szCs w:val="32"/>
+        </w:rPr>
+        <w:t xml:space="preserve">: </w:t>
+      </w:r>
+      <w:r>
+        <w:rPr>
+          <w:sz w:val="32"/>
+          <w:szCs w:val="32"/>
+        </w:rPr>
+        <w:t>Βερύκιος</w:t>
+      </w:r>
+      <w:r>
+        <w:rPr>
+          <w:sz w:val="32"/>
+          <w:szCs w:val="32"/>
+        </w:rPr>
+        <w:t xml:space="preserve"> </w:t>
+      </w:r>
+      <w:r>
+        <w:rPr>
+          <w:sz w:val="32"/>
+          <w:szCs w:val="32"/>
+        </w:rPr>
+        <w:t>Άγγελος</w:t>
+      </w:r>
+      <w:r>
+        <w:rPr>
+          <w:sz w:val="32"/>
+          <w:szCs w:val="32"/>
+        </w:rPr>
+        <w:t xml:space="preserve">, </w:t>
+      </w:r>
+      <w:r>
+        <w:rPr>
+          <w:sz w:val="32"/>
+          <w:szCs w:val="32"/>
+        </w:rPr>
+        <w:t>Βογιαντζής Αναστάσιος</w:t>
+      </w:r>
+      <w:r>
+        <w:rPr>
+          <w:sz w:val="32"/>
+          <w:szCs w:val="32"/>
+        </w:rPr>
+        <w:t xml:space="preserve">, </w:t>
+      </w:r>
+      <w:r>
+        <w:rPr>
+          <w:sz w:val="32"/>
+          <w:szCs w:val="32"/>
+        </w:rPr>
+        <w:t>Παπακωνσταντίνου Σταμάτης</w:t>
+      </w:r>
+    </w:p>
+    <w:p>
+      <w:pPr>
+        <w:rPr>
+          <w:sz w:val="32"/>
+          <w:szCs w:val="32"/>
+        </w:rPr>
+      </w:pPr>
+      <w:r>
+        <w:rPr>
+          <w:b/>
+          <w:bCs/>
+          <w:sz w:val="32"/>
+          <w:szCs w:val="32"/>
+        </w:rPr>
+        <w:t>Peer Reviewer</w:t>
+      </w:r>
+      <w:r>
+        <w:rPr>
+          <w:sz w:val="32"/>
+          <w:szCs w:val="32"/>
+        </w:rPr>
+        <w:t>:</w:t>
+      </w:r>
+      <w:r>
+        <w:rPr>
+          <w:sz w:val="32"/>
+          <w:szCs w:val="32"/>
+        </w:rPr>
+        <w:t xml:space="preserve"> </w:t>
+      </w:r>
+      <w:r>
+        <w:rPr>
+          <w:sz w:val="32"/>
+          <w:szCs w:val="32"/>
+        </w:rPr>
+        <w:t>Κολύβρας Κωνσταντίνος</w:t>
+      </w:r>
+      <w:r>
+        <w:rPr>
+          <w:sz w:val="32"/>
+          <w:szCs w:val="32"/>
+        </w:rPr>
+        <w:t xml:space="preserve">, </w:t>
+      </w:r>
+      <w:r>
+        <w:rPr>
+          <w:sz w:val="32"/>
+          <w:szCs w:val="32"/>
+        </w:rPr>
+        <w:t>Ντέλλας Χαράλαμπος</w:t>
+      </w:r>
+    </w:p>
+    <w:p>
+      <w:pPr>
+        <w:rPr>
+          <w:sz w:val="32"/>
+          <w:szCs w:val="32"/>
+          <w:lang w:val="en-US"/>
+        </w:rPr>
+      </w:pPr>
+      <w:r>
+        <w:rPr>
+          <w:b/>
+          <w:bCs/>
+          <w:sz w:val="32"/>
+          <w:szCs w:val="32"/>
+        </w:rPr>
+        <w:t>Εργαλεία:</w:t>
+      </w:r>
+      <w:r>
+        <w:rPr>
+          <w:b/>
+          <w:bCs/>
+          <w:sz w:val="32"/>
+          <w:szCs w:val="32"/>
+          <w:lang w:val="en-US"/>
+        </w:rPr>
+        <w:t xml:space="preserve"> </w:t>
+      </w:r>
+      <w:r>
+        <w:rPr>
+          <w:sz w:val="32"/>
+          <w:szCs w:val="32"/>
+          <w:lang w:val="en-US"/>
+        </w:rPr>
+        <w:t>Paint.Net</w:t>
+      </w:r>
+    </w:p>
+    <w:bookmarkEnd w:id="2"/>
+    <w:p>
+      <w:pPr>
+        <w:rPr>
+          <w:sz w:val="32"/>
+          <w:szCs w:val="32"/>
+        </w:rPr>
+      </w:pPr>
     </w:p>
     <w:sdt>
       <w:sdtPr>
@@ -1328,12 +1774,12 @@
       <w:pPr>
         <w:pStyle w:val="1"/>
       </w:pPr>
-      <w:bookmarkStart w:id="1" w:name="_Toc193569913"/>
+      <w:bookmarkStart w:id="3" w:name="_Toc193569913"/>
       <w:r>
         <w:lastRenderedPageBreak/>
         <w:t>Περιγραφή</w:t>
       </w:r>
-      <w:bookmarkEnd w:id="1"/>
+      <w:bookmarkEnd w:id="3"/>
     </w:p>
     <w:p>
       <w:pPr>
@@ -1509,12 +1955,12 @@
       <w:pPr>
         <w:pStyle w:val="1"/>
       </w:pPr>
-      <w:bookmarkStart w:id="2" w:name="_Toc193569914"/>
+      <w:bookmarkStart w:id="4" w:name="_Toc193569914"/>
       <w:r>
         <w:lastRenderedPageBreak/>
         <w:t>Στόχοι</w:t>
       </w:r>
-      <w:bookmarkEnd w:id="2"/>
+      <w:bookmarkEnd w:id="4"/>
     </w:p>
     <w:p>
       <w:pPr>
@@ -1669,7 +2115,7 @@
       <w:pPr>
         <w:pStyle w:val="1"/>
       </w:pPr>
-      <w:bookmarkStart w:id="3" w:name="_Toc193569915"/>
+      <w:bookmarkStart w:id="5" w:name="_Toc193569915"/>
     </w:p>
     <w:p>
       <w:pPr>
@@ -1678,7 +2124,7 @@
       <w:r>
         <w:t>Μεθοδολογία υλοποίησης</w:t>
       </w:r>
-      <w:bookmarkEnd w:id="3"/>
+      <w:bookmarkEnd w:id="5"/>
     </w:p>
     <w:p/>
     <w:p>
@@ -1756,14 +2202,14 @@
           <w:lang w:val="en-US"/>
         </w:rPr>
       </w:pPr>
-      <w:bookmarkStart w:id="4" w:name="_Toc193569916"/>
+      <w:bookmarkStart w:id="6" w:name="_Toc193569916"/>
       <w:r>
         <w:rPr>
           <w:lang w:val="en-US"/>
         </w:rPr>
         <w:t>Mock-ups</w:t>
       </w:r>
-      <w:bookmarkEnd w:id="4"/>
+      <w:bookmarkEnd w:id="6"/>
     </w:p>
     <w:p>
       <w:pPr>
@@ -1793,14 +2239,14 @@
           <w:lang w:val="en-US"/>
         </w:rPr>
       </w:pPr>
-      <w:bookmarkStart w:id="5" w:name="_Toc193569917"/>
+      <w:bookmarkStart w:id="7" w:name="_Toc193569917"/>
       <w:r>
         <w:rPr>
           <w:lang w:val="en-US"/>
         </w:rPr>
         <w:t>Homepage</w:t>
       </w:r>
-      <w:bookmarkEnd w:id="5"/>
+      <w:bookmarkEnd w:id="7"/>
     </w:p>
     <w:p>
       <w:pPr>
@@ -1857,7 +2303,7 @@
                     </pic:cNvPicPr>
                   </pic:nvPicPr>
                   <pic:blipFill>
-                    <a:blip r:embed="rId9">
+                    <a:blip r:embed="rId10">
                       <a:extLst>
                         <a:ext uri="{28A0092B-C50C-407E-A947-70E740481C1C}">
                           <a14:useLocalDpi xmlns:a14="http://schemas.microsoft.com/office/drawing/2010/main" val="0"/>
@@ -1908,7 +2354,7 @@
           <w:lang w:val="en-US"/>
         </w:rPr>
       </w:pPr>
-      <w:bookmarkStart w:id="6" w:name="_Toc193569918"/>
+      <w:bookmarkStart w:id="8" w:name="_Toc193569918"/>
       <w:r>
         <w:rPr>
           <w:noProof/>
@@ -1953,7 +2399,7 @@
                     <pic:cNvPicPr/>
                   </pic:nvPicPr>
                   <pic:blipFill>
-                    <a:blip r:embed="rId10" cstate="print">
+                    <a:blip r:embed="rId11" cstate="print">
                       <a:extLst>
                         <a:ext uri="{28A0092B-C50C-407E-A947-70E740481C1C}">
                           <a14:useLocalDpi xmlns:a14="http://schemas.microsoft.com/office/drawing/2010/main" val="0"/>
@@ -2001,7 +2447,7 @@
         </w:rPr>
         <w:t>Alert History</w:t>
       </w:r>
-      <w:bookmarkEnd w:id="6"/>
+      <w:bookmarkEnd w:id="8"/>
     </w:p>
     <w:p>
       <w:pPr>
@@ -2010,7 +2456,7 @@
           <w:lang w:val="en-US"/>
         </w:rPr>
       </w:pPr>
-      <w:bookmarkStart w:id="7" w:name="_Toc193569919"/>
+      <w:bookmarkStart w:id="9" w:name="_Toc193569919"/>
       <w:r>
         <w:rPr>
           <w:noProof/>
@@ -2058,7 +2504,7 @@
                     </pic:cNvPicPr>
                   </pic:nvPicPr>
                   <pic:blipFill>
-                    <a:blip r:embed="rId11">
+                    <a:blip r:embed="rId12">
                       <a:extLst>
                         <a:ext uri="{28A0092B-C50C-407E-A947-70E740481C1C}">
                           <a14:useLocalDpi xmlns:a14="http://schemas.microsoft.com/office/drawing/2010/main" val="0"/>
@@ -2107,7 +2553,7 @@
         </w:rPr>
         <w:t>Manage Device</w:t>
       </w:r>
-      <w:bookmarkEnd w:id="7"/>
+      <w:bookmarkEnd w:id="9"/>
       <w:r>
         <w:rPr>
           <w:lang w:val="en-US"/>
@@ -2122,7 +2568,7 @@
           <w:lang w:val="en-US"/>
         </w:rPr>
       </w:pPr>
-      <w:bookmarkStart w:id="8" w:name="_Toc193569920"/>
+      <w:bookmarkStart w:id="10" w:name="_Toc193569920"/>
       <w:r>
         <w:rPr>
           <w:noProof/>
@@ -2169,7 +2615,7 @@
                     <pic:cNvPicPr/>
                   </pic:nvPicPr>
                   <pic:blipFill>
-                    <a:blip r:embed="rId12" cstate="print">
+                    <a:blip r:embed="rId13" cstate="print">
                       <a:extLst>
                         <a:ext uri="{28A0092B-C50C-407E-A947-70E740481C1C}">
                           <a14:useLocalDpi xmlns:a14="http://schemas.microsoft.com/office/drawing/2010/main" val="0"/>
@@ -2217,7 +2663,7 @@
         </w:rPr>
         <w:t>Add new device</w:t>
       </w:r>
-      <w:bookmarkEnd w:id="8"/>
+      <w:bookmarkEnd w:id="10"/>
     </w:p>
     <w:p>
       <w:pPr>
@@ -2226,7 +2672,7 @@
           <w:lang w:val="en-US"/>
         </w:rPr>
       </w:pPr>
-      <w:bookmarkStart w:id="9" w:name="_Toc193569921"/>
+      <w:bookmarkStart w:id="11" w:name="_Toc193569921"/>
       <w:r>
         <w:rPr>
           <w:noProof/>
@@ -2271,7 +2717,7 @@
                     </pic:cNvPicPr>
                   </pic:nvPicPr>
                   <pic:blipFill>
-                    <a:blip r:embed="rId13" cstate="print">
+                    <a:blip r:embed="rId14" cstate="print">
                       <a:extLst>
                         <a:ext uri="{28A0092B-C50C-407E-A947-70E740481C1C}">
                           <a14:useLocalDpi xmlns:a14="http://schemas.microsoft.com/office/drawing/2010/main" val="0"/>
@@ -2320,7 +2766,7 @@
         </w:rPr>
         <w:t>Guest mode</w:t>
       </w:r>
-      <w:bookmarkEnd w:id="9"/>
+      <w:bookmarkEnd w:id="11"/>
     </w:p>
     <w:p>
       <w:pPr>
@@ -2329,7 +2775,7 @@
           <w:lang w:val="en-US"/>
         </w:rPr>
       </w:pPr>
-      <w:bookmarkStart w:id="10" w:name="_Toc193569922"/>
+      <w:bookmarkStart w:id="12" w:name="_Toc193569922"/>
       <w:r>
         <w:rPr>
           <w:noProof/>
@@ -2376,7 +2822,7 @@
                     </pic:cNvPicPr>
                   </pic:nvPicPr>
                   <pic:blipFill>
-                    <a:blip r:embed="rId14">
+                    <a:blip r:embed="rId15">
                       <a:extLst>
                         <a:ext uri="{28A0092B-C50C-407E-A947-70E740481C1C}">
                           <a14:useLocalDpi xmlns:a14="http://schemas.microsoft.com/office/drawing/2010/main" val="0"/>
@@ -2425,7 +2871,7 @@
         </w:rPr>
         <w:t>Power Usage</w:t>
       </w:r>
-      <w:bookmarkEnd w:id="10"/>
+      <w:bookmarkEnd w:id="12"/>
     </w:p>
     <w:p>
       <w:pPr>
@@ -3369,7 +3815,6 @@
   <w:style w:type="character" w:default="1" w:styleId="a0">
     <w:name w:val="Default Paragraph Font"/>
     <w:uiPriority w:val="1"/>
-    <w:semiHidden/>
     <w:unhideWhenUsed/>
   </w:style>
   <w:style w:type="table" w:default="1" w:styleId="a1">
@@ -3782,6 +4227,18 @@
     <w:uiPriority w:val="99"/>
     <w:rsid w:val="001C4D6F"/>
   </w:style>
+  <w:style w:type="character" w:styleId="ad">
+    <w:name w:val="Unresolved Mention"/>
+    <w:basedOn w:val="a0"/>
+    <w:uiPriority w:val="99"/>
+    <w:semiHidden/>
+    <w:unhideWhenUsed/>
+    <w:rsid w:val="00AB4B32"/>
+    <w:rPr>
+      <w:color w:val="605E5C"/>
+      <w:shd w:val="clear" w:color="auto" w:fill="E1DFDD"/>
+    </w:rPr>
+  </w:style>
 </w:styles>
 </file>
 

--- a/Παραδοτέο 1 (Υποχρεωτικό)/Project-description-v0.1.docx
+++ b/Παραδοτέο 1 (Υποχρεωτικό)/Project-description-v0.1.docx
@@ -100,7 +100,6 @@
           <w:bCs/>
           <w:sz w:val="72"/>
           <w:szCs w:val="72"/>
-          <w:lang w:val="en-US"/>
         </w:rPr>
       </w:pPr>
       <w:r>
@@ -111,7 +110,7 @@
           <w:szCs w:val="72"/>
           <w:lang w:val="en-US"/>
         </w:rPr>
-        <w:t xml:space="preserve">Project </w:t>
+        <w:t>Project</w:t>
       </w:r>
       <w:r>
         <w:rPr>
@@ -120,7 +119,7 @@
           <w:sz w:val="72"/>
           <w:szCs w:val="72"/>
         </w:rPr>
-        <w:t>Μαθήματος</w:t>
+        <w:t xml:space="preserve"> </w:t>
       </w:r>
       <w:r>
         <w:rPr>
@@ -128,40 +127,37 @@
           <w:bCs/>
           <w:sz w:val="72"/>
           <w:szCs w:val="72"/>
-          <w:lang w:val="en-US"/>
-        </w:rPr>
-        <w:t xml:space="preserve"> </w:t>
-      </w:r>
-    </w:p>
-    <w:p>
-      <w:pPr>
-        <w:jc w:val="center"/>
+        </w:rPr>
+        <w:t>Μαθήματος</w:t>
+      </w:r>
+      <w:r>
         <w:rPr>
           <w:b/>
           <w:bCs/>
           <w:sz w:val="72"/>
           <w:szCs w:val="72"/>
-          <w:lang w:val="en-US"/>
-        </w:rPr>
-      </w:pPr>
-      <w:r>
+        </w:rPr>
+        <w:t xml:space="preserve"> </w:t>
+      </w:r>
+    </w:p>
+    <w:p>
+      <w:pPr>
+        <w:jc w:val="center"/>
         <w:rPr>
           <w:b/>
           <w:bCs/>
           <w:sz w:val="72"/>
           <w:szCs w:val="72"/>
         </w:rPr>
-        <w:t>Τεχνολογία</w:t>
-      </w:r>
+      </w:pPr>
       <w:r>
         <w:rPr>
           <w:b/>
           <w:bCs/>
           <w:sz w:val="72"/>
           <w:szCs w:val="72"/>
-          <w:lang w:val="en-US"/>
-        </w:rPr>
-        <w:t xml:space="preserve"> </w:t>
+        </w:rPr>
+        <w:t>Τεχνολογία</w:t>
       </w:r>
       <w:r>
         <w:rPr>
@@ -170,6 +166,15 @@
           <w:sz w:val="72"/>
           <w:szCs w:val="72"/>
         </w:rPr>
+        <w:t xml:space="preserve"> </w:t>
+      </w:r>
+      <w:r>
+        <w:rPr>
+          <w:b/>
+          <w:bCs/>
+          <w:sz w:val="72"/>
+          <w:szCs w:val="72"/>
+        </w:rPr>
         <w:t>Λογισμικού</w:t>
       </w:r>
     </w:p>
@@ -181,7 +186,6 @@
           <w:bCs/>
           <w:sz w:val="48"/>
           <w:szCs w:val="48"/>
-          <w:lang w:val="en-US"/>
         </w:rPr>
       </w:pPr>
       <w:r>
@@ -190,7 +194,6 @@
           <w:bCs/>
           <w:sz w:val="48"/>
           <w:szCs w:val="48"/>
-          <w:lang w:val="en-US"/>
         </w:rPr>
         <w:t>2025</w:t>
       </w:r>
@@ -203,7 +206,6 @@
           <w:bCs/>
           <w:sz w:val="44"/>
           <w:szCs w:val="44"/>
-          <w:lang w:val="en-US"/>
         </w:rPr>
       </w:pPr>
     </w:p>
@@ -215,13 +217,33 @@
           <w:bCs/>
           <w:sz w:val="44"/>
           <w:szCs w:val="44"/>
-          <w:lang w:val="en-US"/>
         </w:rPr>
       </w:pPr>
     </w:p>
     <w:p>
       <w:pPr>
         <w:jc w:val="center"/>
+        <w:rPr>
+          <w:b/>
+          <w:bCs/>
+          <w:i/>
+          <w:iCs/>
+          <w:sz w:val="44"/>
+          <w:szCs w:val="44"/>
+        </w:rPr>
+      </w:pPr>
+      <w:r>
+        <w:rPr>
+          <w:b/>
+          <w:bCs/>
+          <w:i/>
+          <w:iCs/>
+          <w:sz w:val="44"/>
+          <w:szCs w:val="44"/>
+        </w:rPr>
+        <w:t>-</w:t>
+      </w:r>
+      <w:r>
         <w:rPr>
           <w:b/>
           <w:bCs/>
@@ -231,7 +253,19 @@
           <w:szCs w:val="44"/>
           <w:lang w:val="en-US"/>
         </w:rPr>
-      </w:pPr>
+        <w:t>Smart</w:t>
+      </w:r>
+      <w:r>
+        <w:rPr>
+          <w:b/>
+          <w:bCs/>
+          <w:i/>
+          <w:iCs/>
+          <w:sz w:val="44"/>
+          <w:szCs w:val="44"/>
+        </w:rPr>
+        <w:t xml:space="preserve"> </w:t>
+      </w:r>
       <w:r>
         <w:rPr>
           <w:b/>
@@ -242,8 +276,74 @@
           <w:szCs w:val="44"/>
           <w:lang w:val="en-US"/>
         </w:rPr>
-        <w:t>-Smart Home-</w:t>
-      </w:r>
+        <w:t>Home</w:t>
+      </w:r>
+      <w:r>
+        <w:rPr>
+          <w:b/>
+          <w:bCs/>
+          <w:i/>
+          <w:iCs/>
+          <w:sz w:val="44"/>
+          <w:szCs w:val="44"/>
+        </w:rPr>
+        <w:t>-</w:t>
+      </w:r>
+    </w:p>
+    <w:p>
+      <w:pPr>
+        <w:jc w:val="center"/>
+        <w:rPr>
+          <w:b/>
+          <w:bCs/>
+          <w:sz w:val="44"/>
+          <w:szCs w:val="44"/>
+        </w:rPr>
+      </w:pPr>
+    </w:p>
+    <w:p>
+      <w:pPr>
+        <w:jc w:val="center"/>
+        <w:rPr>
+          <w:b/>
+          <w:bCs/>
+          <w:sz w:val="44"/>
+          <w:szCs w:val="44"/>
+        </w:rPr>
+      </w:pPr>
+    </w:p>
+    <w:p>
+      <w:pPr>
+        <w:jc w:val="center"/>
+        <w:rPr>
+          <w:b/>
+          <w:bCs/>
+          <w:sz w:val="44"/>
+          <w:szCs w:val="44"/>
+        </w:rPr>
+      </w:pPr>
+    </w:p>
+    <w:p>
+      <w:pPr>
+        <w:jc w:val="center"/>
+        <w:rPr>
+          <w:b/>
+          <w:bCs/>
+          <w:sz w:val="44"/>
+          <w:szCs w:val="44"/>
+        </w:rPr>
+      </w:pPr>
+    </w:p>
+    <w:p>
+      <w:pPr>
+        <w:jc w:val="center"/>
+        <w:rPr>
+          <w:b/>
+          <w:bCs/>
+          <w:sz w:val="44"/>
+          <w:szCs w:val="44"/>
+        </w:rPr>
+      </w:pPr>
     </w:p>
     <w:p>
       <w:pPr>
@@ -256,10 +356,7 @@
           <w:lang w:val="en-US"/>
         </w:rPr>
       </w:pPr>
-    </w:p>
-    <w:p>
-      <w:pPr>
-        <w:jc w:val="center"/>
+      <w:r>
         <w:rPr>
           <w:b/>
           <w:bCs/>
@@ -267,7 +364,9 @@
           <w:szCs w:val="44"/>
           <w:lang w:val="en-US"/>
         </w:rPr>
-      </w:pPr>
+        <w:lastRenderedPageBreak/>
+        <w:t>Project-description-v0.1</w:t>
+      </w:r>
     </w:p>
     <w:p>
       <w:pPr>
@@ -280,10 +379,8 @@
           <w:lang w:val="en-US"/>
         </w:rPr>
       </w:pPr>
-    </w:p>
-    <w:p>
-      <w:pPr>
-        <w:jc w:val="center"/>
+      <w:bookmarkStart w:id="0" w:name="_Hlk193836689"/>
+      <w:r>
         <w:rPr>
           <w:b/>
           <w:bCs/>
@@ -291,130 +388,145 @@
           <w:szCs w:val="44"/>
           <w:lang w:val="en-US"/>
         </w:rPr>
-      </w:pPr>
-    </w:p>
-    <w:p>
-      <w:pPr>
+        <w:t>Smart Home</w:t>
+      </w:r>
+    </w:p>
+    <w:bookmarkEnd w:id="0"/>
+    <w:p>
+      <w:pPr>
+        <w:rPr>
+          <w:sz w:val="32"/>
+          <w:szCs w:val="32"/>
+          <w:lang w:val="en-US"/>
+        </w:rPr>
+      </w:pPr>
+    </w:p>
+    <w:p>
+      <w:pPr>
+        <w:rPr>
+          <w:sz w:val="32"/>
+          <w:szCs w:val="32"/>
+          <w:lang w:val="en-US"/>
+        </w:rPr>
+      </w:pPr>
+      <w:r>
+        <w:rPr>
+          <w:sz w:val="32"/>
+          <w:szCs w:val="32"/>
+          <w:lang w:val="en-US"/>
+        </w:rPr>
+        <w:t>----------------------------------------------------------------------------</w:t>
+      </w:r>
+    </w:p>
+    <w:p>
+      <w:pPr>
+        <w:rPr>
+          <w:sz w:val="32"/>
+          <w:szCs w:val="32"/>
+        </w:rPr>
+      </w:pPr>
+      <w:r>
+        <w:rPr>
+          <w:sz w:val="32"/>
+          <w:szCs w:val="32"/>
+        </w:rPr>
+        <w:t>----------------------------------------------------------------------------</w:t>
+      </w:r>
+    </w:p>
+    <w:p>
+      <w:pPr>
+        <w:pStyle w:val="Heading1"/>
         <w:jc w:val="center"/>
-        <w:rPr>
-          <w:b/>
-          <w:bCs/>
-          <w:sz w:val="44"/>
-          <w:szCs w:val="44"/>
-          <w:lang w:val="en-US"/>
-        </w:rPr>
-      </w:pPr>
-    </w:p>
+      </w:pPr>
+      <w:bookmarkStart w:id="1" w:name="_Toc193569912"/>
+      <w:r>
+        <w:t>Μέλη</w:t>
+      </w:r>
+      <w:bookmarkEnd w:id="1"/>
+    </w:p>
+    <w:p/>
     <w:p>
       <w:pPr>
         <w:jc w:val="center"/>
         <w:rPr>
-          <w:b/>
-          <w:bCs/>
-          <w:sz w:val="44"/>
-          <w:szCs w:val="44"/>
-          <w:lang w:val="en-US"/>
-        </w:rPr>
-      </w:pPr>
-      <w:r>
-        <w:rPr>
-          <w:b/>
-          <w:bCs/>
-          <w:sz w:val="44"/>
-          <w:szCs w:val="44"/>
-          <w:lang w:val="en-US"/>
-        </w:rPr>
-        <w:lastRenderedPageBreak/>
-        <w:t>Project-description-v0.1</w:t>
+          <w:sz w:val="32"/>
+          <w:szCs w:val="32"/>
+        </w:rPr>
+      </w:pPr>
+      <w:r>
+        <w:rPr>
+          <w:sz w:val="32"/>
+          <w:szCs w:val="32"/>
+        </w:rPr>
+        <w:t>Βερύκιος</w:t>
+      </w:r>
+      <w:r>
+        <w:rPr>
+          <w:sz w:val="32"/>
+          <w:szCs w:val="32"/>
+        </w:rPr>
+        <w:t xml:space="preserve"> </w:t>
+      </w:r>
+      <w:r>
+        <w:rPr>
+          <w:sz w:val="32"/>
+          <w:szCs w:val="32"/>
+        </w:rPr>
+        <w:t>Άγγελος</w:t>
+      </w:r>
+      <w:r>
+        <w:rPr>
+          <w:sz w:val="32"/>
+          <w:szCs w:val="32"/>
+        </w:rPr>
+        <w:t xml:space="preserve"> 1100500</w:t>
       </w:r>
     </w:p>
     <w:p>
       <w:pPr>
         <w:jc w:val="center"/>
         <w:rPr>
-          <w:b/>
-          <w:bCs/>
-          <w:sz w:val="44"/>
-          <w:szCs w:val="44"/>
-          <w:lang w:val="en-US"/>
-        </w:rPr>
-      </w:pPr>
-      <w:bookmarkStart w:id="0" w:name="_Hlk193836689"/>
-      <w:r>
-        <w:rPr>
-          <w:b/>
-          <w:bCs/>
-          <w:sz w:val="44"/>
-          <w:szCs w:val="44"/>
-          <w:lang w:val="en-US"/>
-        </w:rPr>
-        <w:t>Smart Home</w:t>
-      </w:r>
-    </w:p>
-    <w:bookmarkEnd w:id="0"/>
-    <w:p>
-      <w:pPr>
-        <w:rPr>
-          <w:sz w:val="32"/>
-          <w:szCs w:val="32"/>
-          <w:lang w:val="en-US"/>
-        </w:rPr>
-      </w:pPr>
-    </w:p>
-    <w:p>
-      <w:pPr>
-        <w:rPr>
-          <w:sz w:val="32"/>
-          <w:szCs w:val="32"/>
-          <w:lang w:val="en-US"/>
-        </w:rPr>
-      </w:pPr>
-      <w:r>
-        <w:rPr>
-          <w:sz w:val="32"/>
-          <w:szCs w:val="32"/>
-          <w:lang w:val="en-US"/>
-        </w:rPr>
-        <w:t>----------------------------------------------------------------------------</w:t>
-      </w:r>
-    </w:p>
-    <w:p>
-      <w:pPr>
-        <w:rPr>
-          <w:sz w:val="32"/>
-          <w:szCs w:val="32"/>
-          <w:lang w:val="en-US"/>
-        </w:rPr>
-      </w:pPr>
-      <w:r>
-        <w:rPr>
-          <w:sz w:val="32"/>
-          <w:szCs w:val="32"/>
-          <w:lang w:val="en-US"/>
-        </w:rPr>
-        <w:t>----------------------------------------------------------------------------</w:t>
-      </w:r>
-    </w:p>
-    <w:p>
-      <w:pPr>
-        <w:pStyle w:val="1"/>
+          <w:sz w:val="32"/>
+          <w:szCs w:val="32"/>
+        </w:rPr>
+      </w:pPr>
+      <w:r>
+        <w:rPr>
+          <w:sz w:val="32"/>
+          <w:szCs w:val="32"/>
+        </w:rPr>
+        <w:t>Βογιαντζής Αναστάσιος 1100</w:t>
+      </w:r>
+      <w:r>
+        <w:rPr>
+          <w:sz w:val="32"/>
+          <w:szCs w:val="32"/>
+        </w:rPr>
+        <w:t>50</w:t>
+      </w:r>
+      <w:r>
+        <w:rPr>
+          <w:sz w:val="32"/>
+          <w:szCs w:val="32"/>
+        </w:rPr>
+        <w:t>6</w:t>
+      </w:r>
+    </w:p>
+    <w:p>
+      <w:pPr>
         <w:jc w:val="center"/>
         <w:rPr>
-          <w:lang w:val="en-US"/>
-        </w:rPr>
-      </w:pPr>
-      <w:bookmarkStart w:id="1" w:name="_Toc193569912"/>
-      <w:r>
-        <w:t>Μέλη</w:t>
-      </w:r>
-      <w:bookmarkEnd w:id="1"/>
-    </w:p>
-    <w:p>
-      <w:pPr>
-        <w:rPr>
-          <w:lang w:val="en-US"/>
-        </w:rPr>
-      </w:pPr>
+          <w:sz w:val="32"/>
+          <w:szCs w:val="32"/>
+        </w:rPr>
+      </w:pPr>
+      <w:r>
+        <w:rPr>
+          <w:sz w:val="32"/>
+          <w:szCs w:val="32"/>
+        </w:rPr>
+        <w:t>Κολύβρας Κωνσταντίνος 1103826</w:t>
+      </w:r>
     </w:p>
     <w:p>
       <w:pPr>
@@ -422,21 +534,19 @@
         <w:rPr>
           <w:sz w:val="32"/>
           <w:szCs w:val="32"/>
-          <w:lang w:val="en-US"/>
-        </w:rPr>
-      </w:pPr>
-      <w:r>
-        <w:rPr>
-          <w:sz w:val="32"/>
-          <w:szCs w:val="32"/>
-        </w:rPr>
-        <w:t>Βερύκιος</w:t>
-      </w:r>
-      <w:r>
-        <w:rPr>
-          <w:sz w:val="32"/>
-          <w:szCs w:val="32"/>
-          <w:lang w:val="en-US"/>
+        </w:rPr>
+      </w:pPr>
+      <w:r>
+        <w:rPr>
+          <w:sz w:val="32"/>
+          <w:szCs w:val="32"/>
+        </w:rPr>
+        <w:t>Ντέλλας Χαράλαμπος</w:t>
+      </w:r>
+      <w:r>
+        <w:rPr>
+          <w:sz w:val="32"/>
+          <w:szCs w:val="32"/>
         </w:rPr>
         <w:t xml:space="preserve"> </w:t>
       </w:r>
@@ -445,15 +555,7 @@
           <w:sz w:val="32"/>
           <w:szCs w:val="32"/>
         </w:rPr>
-        <w:t>Άγγελος</w:t>
-      </w:r>
-      <w:r>
-        <w:rPr>
-          <w:sz w:val="32"/>
-          <w:szCs w:val="32"/>
-          <w:lang w:val="en-US"/>
-        </w:rPr>
-        <w:t xml:space="preserve"> 1100500</w:t>
+        <w:t>1079336</w:t>
       </w:r>
     </w:p>
     <w:p>
@@ -469,82 +571,6 @@
           <w:sz w:val="32"/>
           <w:szCs w:val="32"/>
         </w:rPr>
-        <w:t>Βογιαντζής Αναστάσιος 1100</w:t>
-      </w:r>
-      <w:r>
-        <w:rPr>
-          <w:sz w:val="32"/>
-          <w:szCs w:val="32"/>
-        </w:rPr>
-        <w:t>50</w:t>
-      </w:r>
-      <w:r>
-        <w:rPr>
-          <w:sz w:val="32"/>
-          <w:szCs w:val="32"/>
-        </w:rPr>
-        <w:t>6</w:t>
-      </w:r>
-    </w:p>
-    <w:p>
-      <w:pPr>
-        <w:jc w:val="center"/>
-        <w:rPr>
-          <w:sz w:val="32"/>
-          <w:szCs w:val="32"/>
-        </w:rPr>
-      </w:pPr>
-      <w:r>
-        <w:rPr>
-          <w:sz w:val="32"/>
-          <w:szCs w:val="32"/>
-        </w:rPr>
-        <w:t>Κολύβρας Κωνσταντίνος 1103826</w:t>
-      </w:r>
-    </w:p>
-    <w:p>
-      <w:pPr>
-        <w:jc w:val="center"/>
-        <w:rPr>
-          <w:sz w:val="32"/>
-          <w:szCs w:val="32"/>
-        </w:rPr>
-      </w:pPr>
-      <w:r>
-        <w:rPr>
-          <w:sz w:val="32"/>
-          <w:szCs w:val="32"/>
-        </w:rPr>
-        <w:t>Ντέλλας Χαράλαμπος</w:t>
-      </w:r>
-      <w:r>
-        <w:rPr>
-          <w:sz w:val="32"/>
-          <w:szCs w:val="32"/>
-        </w:rPr>
-        <w:t xml:space="preserve"> </w:t>
-      </w:r>
-      <w:r>
-        <w:rPr>
-          <w:sz w:val="32"/>
-          <w:szCs w:val="32"/>
-        </w:rPr>
-        <w:t>1079336</w:t>
-      </w:r>
-    </w:p>
-    <w:p>
-      <w:pPr>
-        <w:jc w:val="center"/>
-        <w:rPr>
-          <w:sz w:val="32"/>
-          <w:szCs w:val="32"/>
-        </w:rPr>
-      </w:pPr>
-      <w:r>
-        <w:rPr>
-          <w:sz w:val="32"/>
-          <w:szCs w:val="32"/>
-        </w:rPr>
         <w:t>Παπακωνσταντίνου Σταμάτης 1100669</w:t>
       </w:r>
     </w:p>
@@ -561,12 +587,14 @@
         <w:rPr>
           <w:sz w:val="32"/>
           <w:szCs w:val="32"/>
-        </w:rPr>
-      </w:pPr>
-      <w:r>
-        <w:rPr>
-          <w:sz w:val="32"/>
-          <w:szCs w:val="32"/>
+          <w:lang w:val="en-GB"/>
+        </w:rPr>
+      </w:pPr>
+      <w:r>
+        <w:rPr>
+          <w:sz w:val="32"/>
+          <w:szCs w:val="32"/>
+          <w:lang w:val="en-GB"/>
         </w:rPr>
         <w:t>---</w:t>
       </w:r>
@@ -574,6 +602,7 @@
         <w:rPr>
           <w:sz w:val="32"/>
           <w:szCs w:val="32"/>
+          <w:lang w:val="en-GB"/>
         </w:rPr>
         <w:t>-----------------------------------------------------------------------------------------------------------------------------------------------------</w:t>
       </w:r>
@@ -610,7 +639,7 @@
       <w:hyperlink r:id="rId9" w:history="1">
         <w:r>
           <w:rPr>
-            <w:rStyle w:val="-"/>
+            <w:rStyle w:val="Hyperlink"/>
             <w:i/>
             <w:iCs/>
             <w:sz w:val="32"/>
@@ -635,7 +664,6 @@
         <w:rPr>
           <w:sz w:val="32"/>
           <w:szCs w:val="32"/>
-          <w:lang w:val="en-US"/>
         </w:rPr>
       </w:pPr>
       <w:bookmarkStart w:id="2" w:name="_Hlk193836676"/>
@@ -726,14 +754,7 @@
           <w:sz w:val="32"/>
           <w:szCs w:val="32"/>
         </w:rPr>
-        <w:t>:</w:t>
-      </w:r>
-      <w:r>
-        <w:rPr>
-          <w:sz w:val="32"/>
-          <w:szCs w:val="32"/>
-        </w:rPr>
-        <w:t xml:space="preserve"> </w:t>
+        <w:t xml:space="preserve">: </w:t>
       </w:r>
       <w:r>
         <w:rPr>
@@ -828,14 +849,14 @@
       <w:sdtContent>
         <w:p>
           <w:pPr>
-            <w:pStyle w:val="aa"/>
+            <w:pStyle w:val="TOCHeading"/>
             <w:rPr>
-              <w:rStyle w:val="1Char"/>
+              <w:rStyle w:val="Heading1Char"/>
             </w:rPr>
           </w:pPr>
           <w:r>
             <w:rPr>
-              <w:rStyle w:val="1Char"/>
+              <w:rStyle w:val="Heading1Char"/>
             </w:rPr>
             <w:t>Περιεχόμενα</w:t>
           </w:r>
@@ -849,7 +870,7 @@
         </w:p>
         <w:p>
           <w:pPr>
-            <w:pStyle w:val="10"/>
+            <w:pStyle w:val="TOC1"/>
             <w:tabs>
               <w:tab w:val="right" w:leader="dot" w:pos="8296"/>
             </w:tabs>
@@ -873,7 +894,7 @@
           <w:hyperlink w:anchor="_Toc193569912" w:history="1">
             <w:r>
               <w:rPr>
-                <w:rStyle w:val="-"/>
+                <w:rStyle w:val="Hyperlink"/>
                 <w:noProof/>
               </w:rPr>
               <w:t>Μέλη</w:t>
@@ -930,7 +951,7 @@
         </w:p>
         <w:p>
           <w:pPr>
-            <w:pStyle w:val="10"/>
+            <w:pStyle w:val="TOC1"/>
             <w:tabs>
               <w:tab w:val="right" w:leader="dot" w:pos="8296"/>
             </w:tabs>
@@ -945,7 +966,7 @@
           <w:hyperlink w:anchor="_Toc193569913" w:history="1">
             <w:r>
               <w:rPr>
-                <w:rStyle w:val="-"/>
+                <w:rStyle w:val="Hyperlink"/>
                 <w:noProof/>
               </w:rPr>
               <w:t>Περιγραφή</w:t>
@@ -1002,7 +1023,7 @@
         </w:p>
         <w:p>
           <w:pPr>
-            <w:pStyle w:val="10"/>
+            <w:pStyle w:val="TOC1"/>
             <w:tabs>
               <w:tab w:val="right" w:leader="dot" w:pos="8296"/>
             </w:tabs>
@@ -1017,7 +1038,7 @@
           <w:hyperlink w:anchor="_Toc193569914" w:history="1">
             <w:r>
               <w:rPr>
-                <w:rStyle w:val="-"/>
+                <w:rStyle w:val="Hyperlink"/>
                 <w:noProof/>
               </w:rPr>
               <w:t>Στόχοι</w:t>
@@ -1074,7 +1095,7 @@
         </w:p>
         <w:p>
           <w:pPr>
-            <w:pStyle w:val="10"/>
+            <w:pStyle w:val="TOC1"/>
             <w:tabs>
               <w:tab w:val="right" w:leader="dot" w:pos="8296"/>
             </w:tabs>
@@ -1089,7 +1110,7 @@
           <w:hyperlink w:anchor="_Toc193569915" w:history="1">
             <w:r>
               <w:rPr>
-                <w:rStyle w:val="-"/>
+                <w:rStyle w:val="Hyperlink"/>
                 <w:noProof/>
               </w:rPr>
               <w:t>Μεθοδολογία υλοποίησης</w:t>
@@ -1146,7 +1167,7 @@
         </w:p>
         <w:p>
           <w:pPr>
-            <w:pStyle w:val="10"/>
+            <w:pStyle w:val="TOC1"/>
             <w:tabs>
               <w:tab w:val="right" w:leader="dot" w:pos="8296"/>
             </w:tabs>
@@ -1161,7 +1182,7 @@
           <w:hyperlink w:anchor="_Toc193569916" w:history="1">
             <w:r>
               <w:rPr>
-                <w:rStyle w:val="-"/>
+                <w:rStyle w:val="Hyperlink"/>
                 <w:noProof/>
                 <w:lang w:val="en-US"/>
               </w:rPr>
@@ -1219,7 +1240,7 @@
         </w:p>
         <w:p>
           <w:pPr>
-            <w:pStyle w:val="20"/>
+            <w:pStyle w:val="TOC2"/>
             <w:tabs>
               <w:tab w:val="right" w:leader="dot" w:pos="8296"/>
             </w:tabs>
@@ -1234,7 +1255,7 @@
           <w:hyperlink w:anchor="_Toc193569917" w:history="1">
             <w:r>
               <w:rPr>
-                <w:rStyle w:val="-"/>
+                <w:rStyle w:val="Hyperlink"/>
                 <w:noProof/>
                 <w:lang w:val="en-US"/>
               </w:rPr>
@@ -1292,7 +1313,7 @@
         </w:p>
         <w:p>
           <w:pPr>
-            <w:pStyle w:val="20"/>
+            <w:pStyle w:val="TOC2"/>
             <w:tabs>
               <w:tab w:val="right" w:leader="dot" w:pos="8296"/>
             </w:tabs>
@@ -1307,7 +1328,7 @@
           <w:hyperlink w:anchor="_Toc193569918" w:history="1">
             <w:r>
               <w:rPr>
-                <w:rStyle w:val="-"/>
+                <w:rStyle w:val="Hyperlink"/>
                 <w:noProof/>
                 <w:lang w:val="en-US"/>
               </w:rPr>
@@ -1365,7 +1386,7 @@
         </w:p>
         <w:p>
           <w:pPr>
-            <w:pStyle w:val="20"/>
+            <w:pStyle w:val="TOC2"/>
             <w:tabs>
               <w:tab w:val="right" w:leader="dot" w:pos="8296"/>
             </w:tabs>
@@ -1380,7 +1401,7 @@
           <w:hyperlink w:anchor="_Toc193569919" w:history="1">
             <w:r>
               <w:rPr>
-                <w:rStyle w:val="-"/>
+                <w:rStyle w:val="Hyperlink"/>
                 <w:noProof/>
                 <w:lang w:val="en-US"/>
               </w:rPr>
@@ -1438,7 +1459,7 @@
         </w:p>
         <w:p>
           <w:pPr>
-            <w:pStyle w:val="20"/>
+            <w:pStyle w:val="TOC2"/>
             <w:tabs>
               <w:tab w:val="right" w:leader="dot" w:pos="8296"/>
             </w:tabs>
@@ -1453,7 +1474,7 @@
           <w:hyperlink w:anchor="_Toc193569920" w:history="1">
             <w:r>
               <w:rPr>
-                <w:rStyle w:val="-"/>
+                <w:rStyle w:val="Hyperlink"/>
                 <w:noProof/>
                 <w:lang w:val="en-US"/>
               </w:rPr>
@@ -1511,7 +1532,7 @@
         </w:p>
         <w:p>
           <w:pPr>
-            <w:pStyle w:val="20"/>
+            <w:pStyle w:val="TOC2"/>
             <w:tabs>
               <w:tab w:val="right" w:leader="dot" w:pos="8296"/>
             </w:tabs>
@@ -1526,7 +1547,7 @@
           <w:hyperlink w:anchor="_Toc193569921" w:history="1">
             <w:r>
               <w:rPr>
-                <w:rStyle w:val="-"/>
+                <w:rStyle w:val="Hyperlink"/>
                 <w:noProof/>
                 <w:lang w:val="en-US"/>
               </w:rPr>
@@ -1584,7 +1605,7 @@
         </w:p>
         <w:p>
           <w:pPr>
-            <w:pStyle w:val="20"/>
+            <w:pStyle w:val="TOC2"/>
             <w:tabs>
               <w:tab w:val="right" w:leader="dot" w:pos="8296"/>
             </w:tabs>
@@ -1599,7 +1620,7 @@
           <w:hyperlink w:anchor="_Toc193569922" w:history="1">
             <w:r>
               <w:rPr>
-                <w:rStyle w:val="-"/>
+                <w:rStyle w:val="Hyperlink"/>
                 <w:noProof/>
                 <w:lang w:val="en-US"/>
               </w:rPr>
@@ -1772,7 +1793,7 @@
     </w:p>
     <w:p>
       <w:pPr>
-        <w:pStyle w:val="1"/>
+        <w:pStyle w:val="Heading1"/>
       </w:pPr>
       <w:bookmarkStart w:id="3" w:name="_Toc193569913"/>
       <w:r>
@@ -1801,6 +1822,13 @@
           <w:sz w:val="28"/>
           <w:szCs w:val="28"/>
         </w:rPr>
+        <w:t xml:space="preserve">    </w:t>
+      </w:r>
+      <w:r>
+        <w:rPr>
+          <w:sz w:val="28"/>
+          <w:szCs w:val="28"/>
+        </w:rPr>
         <w:t xml:space="preserve">Σε αυτό το </w:t>
       </w:r>
       <w:r>
@@ -1946,14 +1974,14 @@
     <w:p/>
     <w:p>
       <w:pPr>
-        <w:pStyle w:val="1"/>
+        <w:pStyle w:val="Heading1"/>
       </w:pPr>
     </w:p>
     <w:p/>
     <w:p/>
     <w:p>
       <w:pPr>
-        <w:pStyle w:val="1"/>
+        <w:pStyle w:val="Heading1"/>
       </w:pPr>
       <w:bookmarkStart w:id="4" w:name="_Toc193569914"/>
       <w:r>
@@ -1973,7 +2001,7 @@
     </w:p>
     <w:p>
       <w:pPr>
-        <w:pStyle w:val="a6"/>
+        <w:pStyle w:val="ListParagraph"/>
         <w:numPr>
           <w:ilvl w:val="0"/>
           <w:numId w:val="1"/>
@@ -1993,7 +2021,7 @@
     </w:p>
     <w:p>
       <w:pPr>
-        <w:pStyle w:val="a6"/>
+        <w:pStyle w:val="ListParagraph"/>
         <w:numPr>
           <w:ilvl w:val="0"/>
           <w:numId w:val="1"/>
@@ -2013,7 +2041,7 @@
     </w:p>
     <w:p>
       <w:pPr>
-        <w:pStyle w:val="a6"/>
+        <w:pStyle w:val="ListParagraph"/>
         <w:numPr>
           <w:ilvl w:val="0"/>
           <w:numId w:val="1"/>
@@ -2033,7 +2061,7 @@
     </w:p>
     <w:p>
       <w:pPr>
-        <w:pStyle w:val="a6"/>
+        <w:pStyle w:val="ListParagraph"/>
         <w:numPr>
           <w:ilvl w:val="0"/>
           <w:numId w:val="1"/>
@@ -2053,7 +2081,7 @@
     </w:p>
     <w:p>
       <w:pPr>
-        <w:pStyle w:val="a6"/>
+        <w:pStyle w:val="ListParagraph"/>
         <w:numPr>
           <w:ilvl w:val="0"/>
           <w:numId w:val="1"/>
@@ -2073,7 +2101,7 @@
     </w:p>
     <w:p>
       <w:pPr>
-        <w:pStyle w:val="a6"/>
+        <w:pStyle w:val="ListParagraph"/>
         <w:numPr>
           <w:ilvl w:val="0"/>
           <w:numId w:val="1"/>
@@ -2093,7 +2121,7 @@
     </w:p>
     <w:p>
       <w:pPr>
-        <w:pStyle w:val="a6"/>
+        <w:pStyle w:val="ListParagraph"/>
         <w:numPr>
           <w:ilvl w:val="0"/>
           <w:numId w:val="1"/>
@@ -2113,13 +2141,13 @@
     </w:p>
     <w:p>
       <w:pPr>
-        <w:pStyle w:val="1"/>
+        <w:pStyle w:val="Heading1"/>
       </w:pPr>
       <w:bookmarkStart w:id="5" w:name="_Toc193569915"/>
     </w:p>
     <w:p>
       <w:pPr>
-        <w:pStyle w:val="1"/>
+        <w:pStyle w:val="Heading1"/>
       </w:pPr>
       <w:r>
         <w:t>Μεθοδολογία υλοποίησης</w:t>
@@ -2197,7 +2225,7 @@
     <w:p/>
     <w:p>
       <w:pPr>
-        <w:pStyle w:val="1"/>
+        <w:pStyle w:val="Heading1"/>
         <w:rPr>
           <w:lang w:val="en-US"/>
         </w:rPr>
@@ -2234,7 +2262,7 @@
     </w:p>
     <w:p>
       <w:pPr>
-        <w:pStyle w:val="2"/>
+        <w:pStyle w:val="Heading2"/>
         <w:rPr>
           <w:lang w:val="en-US"/>
         </w:rPr>
@@ -2349,7 +2377,7 @@
     </w:p>
     <w:p>
       <w:pPr>
-        <w:pStyle w:val="2"/>
+        <w:pStyle w:val="Heading2"/>
         <w:rPr>
           <w:lang w:val="en-US"/>
         </w:rPr>
@@ -2451,7 +2479,7 @@
     </w:p>
     <w:p>
       <w:pPr>
-        <w:pStyle w:val="2"/>
+        <w:pStyle w:val="Heading2"/>
         <w:rPr>
           <w:lang w:val="en-US"/>
         </w:rPr>
@@ -2563,7 +2591,7 @@
     </w:p>
     <w:p>
       <w:pPr>
-        <w:pStyle w:val="2"/>
+        <w:pStyle w:val="Heading2"/>
         <w:rPr>
           <w:lang w:val="en-US"/>
         </w:rPr>
@@ -2667,7 +2695,7 @@
     </w:p>
     <w:p>
       <w:pPr>
-        <w:pStyle w:val="2"/>
+        <w:pStyle w:val="Heading2"/>
         <w:rPr>
           <w:lang w:val="en-US"/>
         </w:rPr>
@@ -2770,7 +2798,7 @@
     </w:p>
     <w:p>
       <w:pPr>
-        <w:pStyle w:val="2"/>
+        <w:pStyle w:val="Heading2"/>
         <w:rPr>
           <w:lang w:val="en-US"/>
         </w:rPr>
@@ -3610,15 +3638,15 @@
     <w:lsdException w:name="Unresolved Mention" w:semiHidden="1" w:unhideWhenUsed="1"/>
     <w:lsdException w:name="Smart Link" w:semiHidden="1" w:unhideWhenUsed="1"/>
   </w:latentStyles>
-  <w:style w:type="paragraph" w:default="1" w:styleId="a">
+  <w:style w:type="paragraph" w:default="1" w:styleId="Normal">
     <w:name w:val="Normal"/>
     <w:qFormat/>
   </w:style>
-  <w:style w:type="paragraph" w:styleId="1">
+  <w:style w:type="paragraph" w:styleId="Heading1">
     <w:name w:val="heading 1"/>
-    <w:basedOn w:val="a"/>
-    <w:next w:val="a"/>
-    <w:link w:val="1Char"/>
+    <w:basedOn w:val="Normal"/>
+    <w:next w:val="Normal"/>
+    <w:link w:val="Heading1Char"/>
     <w:uiPriority w:val="9"/>
     <w:qFormat/>
     <w:rsid w:val="00CC7621"/>
@@ -3635,11 +3663,11 @@
       <w:szCs w:val="40"/>
     </w:rPr>
   </w:style>
-  <w:style w:type="paragraph" w:styleId="2">
+  <w:style w:type="paragraph" w:styleId="Heading2">
     <w:name w:val="heading 2"/>
-    <w:basedOn w:val="a"/>
-    <w:next w:val="a"/>
-    <w:link w:val="2Char"/>
+    <w:basedOn w:val="Normal"/>
+    <w:next w:val="Normal"/>
+    <w:link w:val="Heading2Char"/>
     <w:uiPriority w:val="9"/>
     <w:unhideWhenUsed/>
     <w:qFormat/>
@@ -3657,11 +3685,11 @@
       <w:szCs w:val="32"/>
     </w:rPr>
   </w:style>
-  <w:style w:type="paragraph" w:styleId="3">
+  <w:style w:type="paragraph" w:styleId="Heading3">
     <w:name w:val="heading 3"/>
-    <w:basedOn w:val="a"/>
-    <w:next w:val="a"/>
-    <w:link w:val="3Char"/>
+    <w:basedOn w:val="Normal"/>
+    <w:next w:val="Normal"/>
+    <w:link w:val="Heading3Char"/>
     <w:uiPriority w:val="9"/>
     <w:semiHidden/>
     <w:unhideWhenUsed/>
@@ -3680,11 +3708,11 @@
       <w:szCs w:val="28"/>
     </w:rPr>
   </w:style>
-  <w:style w:type="paragraph" w:styleId="4">
+  <w:style w:type="paragraph" w:styleId="Heading4">
     <w:name w:val="heading 4"/>
-    <w:basedOn w:val="a"/>
-    <w:next w:val="a"/>
-    <w:link w:val="4Char"/>
+    <w:basedOn w:val="Normal"/>
+    <w:next w:val="Normal"/>
+    <w:link w:val="Heading4Char"/>
     <w:uiPriority w:val="9"/>
     <w:semiHidden/>
     <w:unhideWhenUsed/>
@@ -3703,11 +3731,11 @@
       <w:color w:val="0F4761" w:themeColor="accent1" w:themeShade="BF"/>
     </w:rPr>
   </w:style>
-  <w:style w:type="paragraph" w:styleId="5">
+  <w:style w:type="paragraph" w:styleId="Heading5">
     <w:name w:val="heading 5"/>
-    <w:basedOn w:val="a"/>
-    <w:next w:val="a"/>
-    <w:link w:val="5Char"/>
+    <w:basedOn w:val="Normal"/>
+    <w:next w:val="Normal"/>
+    <w:link w:val="Heading5Char"/>
     <w:uiPriority w:val="9"/>
     <w:semiHidden/>
     <w:unhideWhenUsed/>
@@ -3724,11 +3752,11 @@
       <w:color w:val="0F4761" w:themeColor="accent1" w:themeShade="BF"/>
     </w:rPr>
   </w:style>
-  <w:style w:type="paragraph" w:styleId="6">
+  <w:style w:type="paragraph" w:styleId="Heading6">
     <w:name w:val="heading 6"/>
-    <w:basedOn w:val="a"/>
-    <w:next w:val="a"/>
-    <w:link w:val="6Char"/>
+    <w:basedOn w:val="Normal"/>
+    <w:next w:val="Normal"/>
+    <w:link w:val="Heading6Char"/>
     <w:uiPriority w:val="9"/>
     <w:semiHidden/>
     <w:unhideWhenUsed/>
@@ -3747,11 +3775,11 @@
       <w:color w:val="595959" w:themeColor="text1" w:themeTint="A6"/>
     </w:rPr>
   </w:style>
-  <w:style w:type="paragraph" w:styleId="7">
+  <w:style w:type="paragraph" w:styleId="Heading7">
     <w:name w:val="heading 7"/>
-    <w:basedOn w:val="a"/>
-    <w:next w:val="a"/>
-    <w:link w:val="7Char"/>
+    <w:basedOn w:val="Normal"/>
+    <w:next w:val="Normal"/>
+    <w:link w:val="Heading7Char"/>
     <w:uiPriority w:val="9"/>
     <w:semiHidden/>
     <w:unhideWhenUsed/>
@@ -3768,11 +3796,11 @@
       <w:color w:val="595959" w:themeColor="text1" w:themeTint="A6"/>
     </w:rPr>
   </w:style>
-  <w:style w:type="paragraph" w:styleId="8">
+  <w:style w:type="paragraph" w:styleId="Heading8">
     <w:name w:val="heading 8"/>
-    <w:basedOn w:val="a"/>
-    <w:next w:val="a"/>
-    <w:link w:val="8Char"/>
+    <w:basedOn w:val="Normal"/>
+    <w:next w:val="Normal"/>
+    <w:link w:val="Heading8Char"/>
     <w:uiPriority w:val="9"/>
     <w:semiHidden/>
     <w:unhideWhenUsed/>
@@ -3791,11 +3819,11 @@
       <w:color w:val="272727" w:themeColor="text1" w:themeTint="D8"/>
     </w:rPr>
   </w:style>
-  <w:style w:type="paragraph" w:styleId="9">
+  <w:style w:type="paragraph" w:styleId="Heading9">
     <w:name w:val="heading 9"/>
-    <w:basedOn w:val="a"/>
-    <w:next w:val="a"/>
-    <w:link w:val="9Char"/>
+    <w:basedOn w:val="Normal"/>
+    <w:next w:val="Normal"/>
+    <w:link w:val="Heading9Char"/>
     <w:uiPriority w:val="9"/>
     <w:semiHidden/>
     <w:unhideWhenUsed/>
@@ -3812,12 +3840,13 @@
       <w:color w:val="272727" w:themeColor="text1" w:themeTint="D8"/>
     </w:rPr>
   </w:style>
-  <w:style w:type="character" w:default="1" w:styleId="a0">
+  <w:style w:type="character" w:default="1" w:styleId="DefaultParagraphFont">
     <w:name w:val="Default Paragraph Font"/>
     <w:uiPriority w:val="1"/>
+    <w:semiHidden/>
     <w:unhideWhenUsed/>
   </w:style>
-  <w:style w:type="table" w:default="1" w:styleId="a1">
+  <w:style w:type="table" w:default="1" w:styleId="TableNormal">
     <w:name w:val="Normal Table"/>
     <w:uiPriority w:val="99"/>
     <w:semiHidden/>
@@ -3832,16 +3861,16 @@
       </w:tblCellMar>
     </w:tblPr>
   </w:style>
-  <w:style w:type="numbering" w:default="1" w:styleId="a2">
+  <w:style w:type="numbering" w:default="1" w:styleId="NoList">
     <w:name w:val="No List"/>
     <w:uiPriority w:val="99"/>
     <w:semiHidden/>
     <w:unhideWhenUsed/>
   </w:style>
-  <w:style w:type="character" w:customStyle="1" w:styleId="1Char">
-    <w:name w:val="Επικεφαλίδα 1 Char"/>
-    <w:basedOn w:val="a0"/>
-    <w:link w:val="1"/>
+  <w:style w:type="character" w:customStyle="1" w:styleId="Heading1Char">
+    <w:name w:val="Heading 1 Char"/>
+    <w:basedOn w:val="DefaultParagraphFont"/>
+    <w:link w:val="Heading1"/>
     <w:uiPriority w:val="9"/>
     <w:rsid w:val="00CC7621"/>
     <w:rPr>
@@ -3851,10 +3880,10 @@
       <w:szCs w:val="40"/>
     </w:rPr>
   </w:style>
-  <w:style w:type="character" w:customStyle="1" w:styleId="2Char">
-    <w:name w:val="Επικεφαλίδα 2 Char"/>
-    <w:basedOn w:val="a0"/>
-    <w:link w:val="2"/>
+  <w:style w:type="character" w:customStyle="1" w:styleId="Heading2Char">
+    <w:name w:val="Heading 2 Char"/>
+    <w:basedOn w:val="DefaultParagraphFont"/>
+    <w:link w:val="Heading2"/>
     <w:uiPriority w:val="9"/>
     <w:rsid w:val="00CC7621"/>
     <w:rPr>
@@ -3864,10 +3893,10 @@
       <w:szCs w:val="32"/>
     </w:rPr>
   </w:style>
-  <w:style w:type="character" w:customStyle="1" w:styleId="3Char">
-    <w:name w:val="Επικεφαλίδα 3 Char"/>
-    <w:basedOn w:val="a0"/>
-    <w:link w:val="3"/>
+  <w:style w:type="character" w:customStyle="1" w:styleId="Heading3Char">
+    <w:name w:val="Heading 3 Char"/>
+    <w:basedOn w:val="DefaultParagraphFont"/>
+    <w:link w:val="Heading3"/>
     <w:uiPriority w:val="9"/>
     <w:semiHidden/>
     <w:rsid w:val="00CC7621"/>
@@ -3878,10 +3907,10 @@
       <w:szCs w:val="28"/>
     </w:rPr>
   </w:style>
-  <w:style w:type="character" w:customStyle="1" w:styleId="4Char">
-    <w:name w:val="Επικεφαλίδα 4 Char"/>
-    <w:basedOn w:val="a0"/>
-    <w:link w:val="4"/>
+  <w:style w:type="character" w:customStyle="1" w:styleId="Heading4Char">
+    <w:name w:val="Heading 4 Char"/>
+    <w:basedOn w:val="DefaultParagraphFont"/>
+    <w:link w:val="Heading4"/>
     <w:uiPriority w:val="9"/>
     <w:semiHidden/>
     <w:rsid w:val="00CC7621"/>
@@ -3892,10 +3921,10 @@
       <w:color w:val="0F4761" w:themeColor="accent1" w:themeShade="BF"/>
     </w:rPr>
   </w:style>
-  <w:style w:type="character" w:customStyle="1" w:styleId="5Char">
-    <w:name w:val="Επικεφαλίδα 5 Char"/>
-    <w:basedOn w:val="a0"/>
-    <w:link w:val="5"/>
+  <w:style w:type="character" w:customStyle="1" w:styleId="Heading5Char">
+    <w:name w:val="Heading 5 Char"/>
+    <w:basedOn w:val="DefaultParagraphFont"/>
+    <w:link w:val="Heading5"/>
     <w:uiPriority w:val="9"/>
     <w:semiHidden/>
     <w:rsid w:val="00CC7621"/>
@@ -3904,10 +3933,10 @@
       <w:color w:val="0F4761" w:themeColor="accent1" w:themeShade="BF"/>
     </w:rPr>
   </w:style>
-  <w:style w:type="character" w:customStyle="1" w:styleId="6Char">
-    <w:name w:val="Επικεφαλίδα 6 Char"/>
-    <w:basedOn w:val="a0"/>
-    <w:link w:val="6"/>
+  <w:style w:type="character" w:customStyle="1" w:styleId="Heading6Char">
+    <w:name w:val="Heading 6 Char"/>
+    <w:basedOn w:val="DefaultParagraphFont"/>
+    <w:link w:val="Heading6"/>
     <w:uiPriority w:val="9"/>
     <w:semiHidden/>
     <w:rsid w:val="00CC7621"/>
@@ -3918,10 +3947,10 @@
       <w:color w:val="595959" w:themeColor="text1" w:themeTint="A6"/>
     </w:rPr>
   </w:style>
-  <w:style w:type="character" w:customStyle="1" w:styleId="7Char">
-    <w:name w:val="Επικεφαλίδα 7 Char"/>
-    <w:basedOn w:val="a0"/>
-    <w:link w:val="7"/>
+  <w:style w:type="character" w:customStyle="1" w:styleId="Heading7Char">
+    <w:name w:val="Heading 7 Char"/>
+    <w:basedOn w:val="DefaultParagraphFont"/>
+    <w:link w:val="Heading7"/>
     <w:uiPriority w:val="9"/>
     <w:semiHidden/>
     <w:rsid w:val="00CC7621"/>
@@ -3930,10 +3959,10 @@
       <w:color w:val="595959" w:themeColor="text1" w:themeTint="A6"/>
     </w:rPr>
   </w:style>
-  <w:style w:type="character" w:customStyle="1" w:styleId="8Char">
-    <w:name w:val="Επικεφαλίδα 8 Char"/>
-    <w:basedOn w:val="a0"/>
-    <w:link w:val="8"/>
+  <w:style w:type="character" w:customStyle="1" w:styleId="Heading8Char">
+    <w:name w:val="Heading 8 Char"/>
+    <w:basedOn w:val="DefaultParagraphFont"/>
+    <w:link w:val="Heading8"/>
     <w:uiPriority w:val="9"/>
     <w:semiHidden/>
     <w:rsid w:val="00CC7621"/>
@@ -3944,10 +3973,10 @@
       <w:color w:val="272727" w:themeColor="text1" w:themeTint="D8"/>
     </w:rPr>
   </w:style>
-  <w:style w:type="character" w:customStyle="1" w:styleId="9Char">
-    <w:name w:val="Επικεφαλίδα 9 Char"/>
-    <w:basedOn w:val="a0"/>
-    <w:link w:val="9"/>
+  <w:style w:type="character" w:customStyle="1" w:styleId="Heading9Char">
+    <w:name w:val="Heading 9 Char"/>
+    <w:basedOn w:val="DefaultParagraphFont"/>
+    <w:link w:val="Heading9"/>
     <w:uiPriority w:val="9"/>
     <w:semiHidden/>
     <w:rsid w:val="00CC7621"/>
@@ -3956,11 +3985,11 @@
       <w:color w:val="272727" w:themeColor="text1" w:themeTint="D8"/>
     </w:rPr>
   </w:style>
-  <w:style w:type="paragraph" w:styleId="a3">
+  <w:style w:type="paragraph" w:styleId="Title">
     <w:name w:val="Title"/>
-    <w:basedOn w:val="a"/>
-    <w:next w:val="a"/>
-    <w:link w:val="Char"/>
+    <w:basedOn w:val="Normal"/>
+    <w:next w:val="Normal"/>
+    <w:link w:val="TitleChar"/>
     <w:uiPriority w:val="10"/>
     <w:qFormat/>
     <w:rsid w:val="00CC7621"/>
@@ -3976,10 +4005,10 @@
       <w:szCs w:val="56"/>
     </w:rPr>
   </w:style>
-  <w:style w:type="character" w:customStyle="1" w:styleId="Char">
-    <w:name w:val="Τίτλος Char"/>
-    <w:basedOn w:val="a0"/>
-    <w:link w:val="a3"/>
+  <w:style w:type="character" w:customStyle="1" w:styleId="TitleChar">
+    <w:name w:val="Title Char"/>
+    <w:basedOn w:val="DefaultParagraphFont"/>
+    <w:link w:val="Title"/>
     <w:uiPriority w:val="10"/>
     <w:rsid w:val="00CC7621"/>
     <w:rPr>
@@ -3990,11 +4019,11 @@
       <w:szCs w:val="56"/>
     </w:rPr>
   </w:style>
-  <w:style w:type="paragraph" w:styleId="a4">
+  <w:style w:type="paragraph" w:styleId="Subtitle">
     <w:name w:val="Subtitle"/>
-    <w:basedOn w:val="a"/>
-    <w:next w:val="a"/>
-    <w:link w:val="Char0"/>
+    <w:basedOn w:val="Normal"/>
+    <w:next w:val="Normal"/>
+    <w:link w:val="SubtitleChar"/>
     <w:uiPriority w:val="11"/>
     <w:qFormat/>
     <w:rsid w:val="00CC7621"/>
@@ -4011,10 +4040,10 @@
       <w:szCs w:val="28"/>
     </w:rPr>
   </w:style>
-  <w:style w:type="character" w:customStyle="1" w:styleId="Char0">
-    <w:name w:val="Υπότιτλος Char"/>
-    <w:basedOn w:val="a0"/>
-    <w:link w:val="a4"/>
+  <w:style w:type="character" w:customStyle="1" w:styleId="SubtitleChar">
+    <w:name w:val="Subtitle Char"/>
+    <w:basedOn w:val="DefaultParagraphFont"/>
+    <w:link w:val="Subtitle"/>
     <w:uiPriority w:val="11"/>
     <w:rsid w:val="00CC7621"/>
     <w:rPr>
@@ -4025,11 +4054,11 @@
       <w:szCs w:val="28"/>
     </w:rPr>
   </w:style>
-  <w:style w:type="paragraph" w:styleId="a5">
+  <w:style w:type="paragraph" w:styleId="Quote">
     <w:name w:val="Quote"/>
-    <w:basedOn w:val="a"/>
-    <w:next w:val="a"/>
-    <w:link w:val="Char1"/>
+    <w:basedOn w:val="Normal"/>
+    <w:next w:val="Normal"/>
+    <w:link w:val="QuoteChar"/>
     <w:uiPriority w:val="29"/>
     <w:qFormat/>
     <w:rsid w:val="00CC7621"/>
@@ -4043,10 +4072,10 @@
       <w:color w:val="404040" w:themeColor="text1" w:themeTint="BF"/>
     </w:rPr>
   </w:style>
-  <w:style w:type="character" w:customStyle="1" w:styleId="Char1">
-    <w:name w:val="Απόσπασμα Char"/>
-    <w:basedOn w:val="a0"/>
-    <w:link w:val="a5"/>
+  <w:style w:type="character" w:customStyle="1" w:styleId="QuoteChar">
+    <w:name w:val="Quote Char"/>
+    <w:basedOn w:val="DefaultParagraphFont"/>
+    <w:link w:val="Quote"/>
     <w:uiPriority w:val="29"/>
     <w:rsid w:val="00CC7621"/>
     <w:rPr>
@@ -4055,9 +4084,9 @@
       <w:color w:val="404040" w:themeColor="text1" w:themeTint="BF"/>
     </w:rPr>
   </w:style>
-  <w:style w:type="paragraph" w:styleId="a6">
+  <w:style w:type="paragraph" w:styleId="ListParagraph">
     <w:name w:val="List Paragraph"/>
-    <w:basedOn w:val="a"/>
+    <w:basedOn w:val="Normal"/>
     <w:uiPriority w:val="34"/>
     <w:qFormat/>
     <w:rsid w:val="00CC7621"/>
@@ -4066,9 +4095,9 @@
       <w:contextualSpacing/>
     </w:pPr>
   </w:style>
-  <w:style w:type="character" w:styleId="a7">
+  <w:style w:type="character" w:styleId="IntenseEmphasis">
     <w:name w:val="Intense Emphasis"/>
-    <w:basedOn w:val="a0"/>
+    <w:basedOn w:val="DefaultParagraphFont"/>
     <w:uiPriority w:val="21"/>
     <w:qFormat/>
     <w:rsid w:val="00CC7621"/>
@@ -4078,11 +4107,11 @@
       <w:color w:val="0F4761" w:themeColor="accent1" w:themeShade="BF"/>
     </w:rPr>
   </w:style>
-  <w:style w:type="paragraph" w:styleId="a8">
+  <w:style w:type="paragraph" w:styleId="IntenseQuote">
     <w:name w:val="Intense Quote"/>
-    <w:basedOn w:val="a"/>
-    <w:next w:val="a"/>
-    <w:link w:val="Char2"/>
+    <w:basedOn w:val="Normal"/>
+    <w:next w:val="Normal"/>
+    <w:link w:val="IntenseQuoteChar"/>
     <w:uiPriority w:val="30"/>
     <w:qFormat/>
     <w:rsid w:val="00CC7621"/>
@@ -4101,10 +4130,10 @@
       <w:color w:val="0F4761" w:themeColor="accent1" w:themeShade="BF"/>
     </w:rPr>
   </w:style>
-  <w:style w:type="character" w:customStyle="1" w:styleId="Char2">
-    <w:name w:val="Έντονο απόσπ. Char"/>
-    <w:basedOn w:val="a0"/>
-    <w:link w:val="a8"/>
+  <w:style w:type="character" w:customStyle="1" w:styleId="IntenseQuoteChar">
+    <w:name w:val="Intense Quote Char"/>
+    <w:basedOn w:val="DefaultParagraphFont"/>
+    <w:link w:val="IntenseQuote"/>
     <w:uiPriority w:val="30"/>
     <w:rsid w:val="00CC7621"/>
     <w:rPr>
@@ -4113,9 +4142,9 @@
       <w:color w:val="0F4761" w:themeColor="accent1" w:themeShade="BF"/>
     </w:rPr>
   </w:style>
-  <w:style w:type="character" w:styleId="a9">
+  <w:style w:type="character" w:styleId="IntenseReference">
     <w:name w:val="Intense Reference"/>
-    <w:basedOn w:val="a0"/>
+    <w:basedOn w:val="DefaultParagraphFont"/>
     <w:uiPriority w:val="32"/>
     <w:qFormat/>
     <w:rsid w:val="00CC7621"/>
@@ -4127,10 +4156,10 @@
       <w:spacing w:val="5"/>
     </w:rPr>
   </w:style>
-  <w:style w:type="paragraph" w:styleId="aa">
+  <w:style w:type="paragraph" w:styleId="TOCHeading">
     <w:name w:val="TOC Heading"/>
-    <w:basedOn w:val="1"/>
-    <w:next w:val="a"/>
+    <w:basedOn w:val="Heading1"/>
+    <w:next w:val="Normal"/>
     <w:uiPriority w:val="39"/>
     <w:unhideWhenUsed/>
     <w:qFormat/>
@@ -4147,10 +4176,10 @@
       <w14:ligatures w14:val="none"/>
     </w:rPr>
   </w:style>
-  <w:style w:type="paragraph" w:styleId="10">
+  <w:style w:type="paragraph" w:styleId="TOC1">
     <w:name w:val="toc 1"/>
-    <w:basedOn w:val="a"/>
-    <w:next w:val="a"/>
+    <w:basedOn w:val="Normal"/>
+    <w:next w:val="Normal"/>
     <w:autoRedefine/>
     <w:uiPriority w:val="39"/>
     <w:unhideWhenUsed/>
@@ -4159,10 +4188,10 @@
       <w:spacing w:after="100"/>
     </w:pPr>
   </w:style>
-  <w:style w:type="paragraph" w:styleId="20">
+  <w:style w:type="paragraph" w:styleId="TOC2">
     <w:name w:val="toc 2"/>
-    <w:basedOn w:val="a"/>
-    <w:next w:val="a"/>
+    <w:basedOn w:val="Normal"/>
+    <w:next w:val="Normal"/>
     <w:autoRedefine/>
     <w:uiPriority w:val="39"/>
     <w:unhideWhenUsed/>
@@ -4172,9 +4201,9 @@
       <w:ind w:left="220"/>
     </w:pPr>
   </w:style>
-  <w:style w:type="character" w:styleId="-">
+  <w:style w:type="character" w:styleId="Hyperlink">
     <w:name w:val="Hyperlink"/>
-    <w:basedOn w:val="a0"/>
+    <w:basedOn w:val="DefaultParagraphFont"/>
     <w:uiPriority w:val="99"/>
     <w:unhideWhenUsed/>
     <w:rsid w:val="001C4D6F"/>
@@ -4183,10 +4212,10 @@
       <w:u w:val="single"/>
     </w:rPr>
   </w:style>
-  <w:style w:type="paragraph" w:styleId="ab">
+  <w:style w:type="paragraph" w:styleId="Header">
     <w:name w:val="header"/>
-    <w:basedOn w:val="a"/>
-    <w:link w:val="Char3"/>
+    <w:basedOn w:val="Normal"/>
+    <w:link w:val="HeaderChar"/>
     <w:uiPriority w:val="99"/>
     <w:unhideWhenUsed/>
     <w:rsid w:val="001C4D6F"/>
@@ -4198,17 +4227,17 @@
       <w:spacing w:after="0" w:line="240" w:lineRule="auto"/>
     </w:pPr>
   </w:style>
-  <w:style w:type="character" w:customStyle="1" w:styleId="Char3">
-    <w:name w:val="Κεφαλίδα Char"/>
-    <w:basedOn w:val="a0"/>
-    <w:link w:val="ab"/>
+  <w:style w:type="character" w:customStyle="1" w:styleId="HeaderChar">
+    <w:name w:val="Header Char"/>
+    <w:basedOn w:val="DefaultParagraphFont"/>
+    <w:link w:val="Header"/>
     <w:uiPriority w:val="99"/>
     <w:rsid w:val="001C4D6F"/>
   </w:style>
-  <w:style w:type="paragraph" w:styleId="ac">
+  <w:style w:type="paragraph" w:styleId="Footer">
     <w:name w:val="footer"/>
-    <w:basedOn w:val="a"/>
-    <w:link w:val="Char4"/>
+    <w:basedOn w:val="Normal"/>
+    <w:link w:val="FooterChar"/>
     <w:uiPriority w:val="99"/>
     <w:unhideWhenUsed/>
     <w:rsid w:val="001C4D6F"/>
@@ -4220,16 +4249,16 @@
       <w:spacing w:after="0" w:line="240" w:lineRule="auto"/>
     </w:pPr>
   </w:style>
-  <w:style w:type="character" w:customStyle="1" w:styleId="Char4">
-    <w:name w:val="Υποσέλιδο Char"/>
-    <w:basedOn w:val="a0"/>
-    <w:link w:val="ac"/>
+  <w:style w:type="character" w:customStyle="1" w:styleId="FooterChar">
+    <w:name w:val="Footer Char"/>
+    <w:basedOn w:val="DefaultParagraphFont"/>
+    <w:link w:val="Footer"/>
     <w:uiPriority w:val="99"/>
     <w:rsid w:val="001C4D6F"/>
   </w:style>
-  <w:style w:type="character" w:styleId="ad">
+  <w:style w:type="character" w:styleId="UnresolvedMention">
     <w:name w:val="Unresolved Mention"/>
-    <w:basedOn w:val="a0"/>
+    <w:basedOn w:val="DefaultParagraphFont"/>
     <w:uiPriority w:val="99"/>
     <w:semiHidden/>
     <w:unhideWhenUsed/>

--- a/Παραδοτέο 1 (Υποχρεωτικό)/Project-description-v0.1.docx
+++ b/Παραδοτέο 1 (Υποχρεωτικό)/Project-description-v0.1.docx
@@ -435,7 +435,7 @@
     </w:p>
     <w:p>
       <w:pPr>
-        <w:pStyle w:val="Heading1"/>
+        <w:pStyle w:val="1"/>
         <w:jc w:val="center"/>
       </w:pPr>
       <w:bookmarkStart w:id="1" w:name="_Toc193569912"/>
@@ -639,7 +639,7 @@
       <w:hyperlink r:id="rId9" w:history="1">
         <w:r>
           <w:rPr>
-            <w:rStyle w:val="Hyperlink"/>
+            <w:rStyle w:val="-"/>
             <w:i/>
             <w:iCs/>
             <w:sz w:val="32"/>
@@ -738,51 +738,6 @@
         <w:rPr>
           <w:sz w:val="32"/>
           <w:szCs w:val="32"/>
-        </w:rPr>
-      </w:pPr>
-      <w:r>
-        <w:rPr>
-          <w:b/>
-          <w:bCs/>
-          <w:sz w:val="32"/>
-          <w:szCs w:val="32"/>
-        </w:rPr>
-        <w:t>Peer Reviewer</w:t>
-      </w:r>
-      <w:r>
-        <w:rPr>
-          <w:sz w:val="32"/>
-          <w:szCs w:val="32"/>
-        </w:rPr>
-        <w:t xml:space="preserve">: </w:t>
-      </w:r>
-      <w:r>
-        <w:rPr>
-          <w:sz w:val="32"/>
-          <w:szCs w:val="32"/>
-        </w:rPr>
-        <w:t>Κολύβρας Κωνσταντίνος</w:t>
-      </w:r>
-      <w:r>
-        <w:rPr>
-          <w:sz w:val="32"/>
-          <w:szCs w:val="32"/>
-        </w:rPr>
-        <w:t xml:space="preserve">, </w:t>
-      </w:r>
-      <w:r>
-        <w:rPr>
-          <w:sz w:val="32"/>
-          <w:szCs w:val="32"/>
-        </w:rPr>
-        <w:t>Ντέλλας Χαράλαμπος</w:t>
-      </w:r>
-    </w:p>
-    <w:p>
-      <w:pPr>
-        <w:rPr>
-          <w:sz w:val="32"/>
-          <w:szCs w:val="32"/>
           <w:lang w:val="en-US"/>
         </w:rPr>
       </w:pPr>
@@ -849,14 +804,28 @@
       <w:sdtContent>
         <w:p>
           <w:pPr>
-            <w:pStyle w:val="TOCHeading"/>
+            <w:pStyle w:val="aa"/>
             <w:rPr>
-              <w:rStyle w:val="Heading1Char"/>
+              <w:rFonts w:asciiTheme="minorHAnsi" w:eastAsiaTheme="minorHAnsi" w:hAnsiTheme="minorHAnsi" w:cstheme="minorBidi"/>
+              <w:color w:val="auto"/>
+              <w:kern w:val="2"/>
+              <w:sz w:val="22"/>
+              <w:szCs w:val="22"/>
+              <w:lang w:val="en-US" w:eastAsia="en-US"/>
+              <w14:ligatures w14:val="standardContextual"/>
+            </w:rPr>
+          </w:pPr>
+        </w:p>
+        <w:p>
+          <w:pPr>
+            <w:pStyle w:val="aa"/>
+            <w:rPr>
+              <w:rStyle w:val="1Char"/>
             </w:rPr>
           </w:pPr>
           <w:r>
             <w:rPr>
-              <w:rStyle w:val="Heading1Char"/>
+              <w:rStyle w:val="1Char"/>
             </w:rPr>
             <w:t>Περιεχόμενα</w:t>
           </w:r>
@@ -870,7 +839,7 @@
         </w:p>
         <w:p>
           <w:pPr>
-            <w:pStyle w:val="TOC1"/>
+            <w:pStyle w:val="10"/>
             <w:tabs>
               <w:tab w:val="right" w:leader="dot" w:pos="8296"/>
             </w:tabs>
@@ -894,7 +863,7 @@
           <w:hyperlink w:anchor="_Toc193569912" w:history="1">
             <w:r>
               <w:rPr>
-                <w:rStyle w:val="Hyperlink"/>
+                <w:rStyle w:val="-"/>
                 <w:noProof/>
               </w:rPr>
               <w:t>Μέλη</w:t>
@@ -951,7 +920,7 @@
         </w:p>
         <w:p>
           <w:pPr>
-            <w:pStyle w:val="TOC1"/>
+            <w:pStyle w:val="10"/>
             <w:tabs>
               <w:tab w:val="right" w:leader="dot" w:pos="8296"/>
             </w:tabs>
@@ -966,7 +935,7 @@
           <w:hyperlink w:anchor="_Toc193569913" w:history="1">
             <w:r>
               <w:rPr>
-                <w:rStyle w:val="Hyperlink"/>
+                <w:rStyle w:val="-"/>
                 <w:noProof/>
               </w:rPr>
               <w:t>Περιγραφή</w:t>
@@ -1023,7 +992,7 @@
         </w:p>
         <w:p>
           <w:pPr>
-            <w:pStyle w:val="TOC1"/>
+            <w:pStyle w:val="10"/>
             <w:tabs>
               <w:tab w:val="right" w:leader="dot" w:pos="8296"/>
             </w:tabs>
@@ -1038,7 +1007,7 @@
           <w:hyperlink w:anchor="_Toc193569914" w:history="1">
             <w:r>
               <w:rPr>
-                <w:rStyle w:val="Hyperlink"/>
+                <w:rStyle w:val="-"/>
                 <w:noProof/>
               </w:rPr>
               <w:t>Στόχοι</w:t>
@@ -1095,7 +1064,7 @@
         </w:p>
         <w:p>
           <w:pPr>
-            <w:pStyle w:val="TOC1"/>
+            <w:pStyle w:val="10"/>
             <w:tabs>
               <w:tab w:val="right" w:leader="dot" w:pos="8296"/>
             </w:tabs>
@@ -1110,7 +1079,7 @@
           <w:hyperlink w:anchor="_Toc193569915" w:history="1">
             <w:r>
               <w:rPr>
-                <w:rStyle w:val="Hyperlink"/>
+                <w:rStyle w:val="-"/>
                 <w:noProof/>
               </w:rPr>
               <w:t>Μεθοδολογία υλοποίησης</w:t>
@@ -1167,7 +1136,7 @@
         </w:p>
         <w:p>
           <w:pPr>
-            <w:pStyle w:val="TOC1"/>
+            <w:pStyle w:val="10"/>
             <w:tabs>
               <w:tab w:val="right" w:leader="dot" w:pos="8296"/>
             </w:tabs>
@@ -1182,7 +1151,7 @@
           <w:hyperlink w:anchor="_Toc193569916" w:history="1">
             <w:r>
               <w:rPr>
-                <w:rStyle w:val="Hyperlink"/>
+                <w:rStyle w:val="-"/>
                 <w:noProof/>
                 <w:lang w:val="en-US"/>
               </w:rPr>
@@ -1240,7 +1209,7 @@
         </w:p>
         <w:p>
           <w:pPr>
-            <w:pStyle w:val="TOC2"/>
+            <w:pStyle w:val="20"/>
             <w:tabs>
               <w:tab w:val="right" w:leader="dot" w:pos="8296"/>
             </w:tabs>
@@ -1255,7 +1224,7 @@
           <w:hyperlink w:anchor="_Toc193569917" w:history="1">
             <w:r>
               <w:rPr>
-                <w:rStyle w:val="Hyperlink"/>
+                <w:rStyle w:val="-"/>
                 <w:noProof/>
                 <w:lang w:val="en-US"/>
               </w:rPr>
@@ -1313,7 +1282,7 @@
         </w:p>
         <w:p>
           <w:pPr>
-            <w:pStyle w:val="TOC2"/>
+            <w:pStyle w:val="20"/>
             <w:tabs>
               <w:tab w:val="right" w:leader="dot" w:pos="8296"/>
             </w:tabs>
@@ -1328,7 +1297,7 @@
           <w:hyperlink w:anchor="_Toc193569918" w:history="1">
             <w:r>
               <w:rPr>
-                <w:rStyle w:val="Hyperlink"/>
+                <w:rStyle w:val="-"/>
                 <w:noProof/>
                 <w:lang w:val="en-US"/>
               </w:rPr>
@@ -1386,7 +1355,7 @@
         </w:p>
         <w:p>
           <w:pPr>
-            <w:pStyle w:val="TOC2"/>
+            <w:pStyle w:val="20"/>
             <w:tabs>
               <w:tab w:val="right" w:leader="dot" w:pos="8296"/>
             </w:tabs>
@@ -1401,7 +1370,7 @@
           <w:hyperlink w:anchor="_Toc193569919" w:history="1">
             <w:r>
               <w:rPr>
-                <w:rStyle w:val="Hyperlink"/>
+                <w:rStyle w:val="-"/>
                 <w:noProof/>
                 <w:lang w:val="en-US"/>
               </w:rPr>
@@ -1459,7 +1428,7 @@
         </w:p>
         <w:p>
           <w:pPr>
-            <w:pStyle w:val="TOC2"/>
+            <w:pStyle w:val="20"/>
             <w:tabs>
               <w:tab w:val="right" w:leader="dot" w:pos="8296"/>
             </w:tabs>
@@ -1474,7 +1443,7 @@
           <w:hyperlink w:anchor="_Toc193569920" w:history="1">
             <w:r>
               <w:rPr>
-                <w:rStyle w:val="Hyperlink"/>
+                <w:rStyle w:val="-"/>
                 <w:noProof/>
                 <w:lang w:val="en-US"/>
               </w:rPr>
@@ -1532,7 +1501,7 @@
         </w:p>
         <w:p>
           <w:pPr>
-            <w:pStyle w:val="TOC2"/>
+            <w:pStyle w:val="20"/>
             <w:tabs>
               <w:tab w:val="right" w:leader="dot" w:pos="8296"/>
             </w:tabs>
@@ -1547,7 +1516,7 @@
           <w:hyperlink w:anchor="_Toc193569921" w:history="1">
             <w:r>
               <w:rPr>
-                <w:rStyle w:val="Hyperlink"/>
+                <w:rStyle w:val="-"/>
                 <w:noProof/>
                 <w:lang w:val="en-US"/>
               </w:rPr>
@@ -1605,7 +1574,7 @@
         </w:p>
         <w:p>
           <w:pPr>
-            <w:pStyle w:val="TOC2"/>
+            <w:pStyle w:val="20"/>
             <w:tabs>
               <w:tab w:val="right" w:leader="dot" w:pos="8296"/>
             </w:tabs>
@@ -1620,7 +1589,7 @@
           <w:hyperlink w:anchor="_Toc193569922" w:history="1">
             <w:r>
               <w:rPr>
-                <w:rStyle w:val="Hyperlink"/>
+                <w:rStyle w:val="-"/>
                 <w:noProof/>
                 <w:lang w:val="en-US"/>
               </w:rPr>
@@ -1793,7 +1762,7 @@
     </w:p>
     <w:p>
       <w:pPr>
-        <w:pStyle w:val="Heading1"/>
+        <w:pStyle w:val="1"/>
       </w:pPr>
       <w:bookmarkStart w:id="3" w:name="_Toc193569913"/>
       <w:r>
@@ -1817,13 +1786,6 @@
           <w:szCs w:val="28"/>
         </w:rPr>
       </w:pPr>
-      <w:r>
-        <w:rPr>
-          <w:sz w:val="28"/>
-          <w:szCs w:val="28"/>
-        </w:rPr>
-        <w:t xml:space="preserve">    </w:t>
-      </w:r>
       <w:r>
         <w:rPr>
           <w:sz w:val="28"/>
@@ -1974,14 +1936,14 @@
     <w:p/>
     <w:p>
       <w:pPr>
-        <w:pStyle w:val="Heading1"/>
+        <w:pStyle w:val="1"/>
       </w:pPr>
     </w:p>
     <w:p/>
     <w:p/>
     <w:p>
       <w:pPr>
-        <w:pStyle w:val="Heading1"/>
+        <w:pStyle w:val="1"/>
       </w:pPr>
       <w:bookmarkStart w:id="4" w:name="_Toc193569914"/>
       <w:r>
@@ -2001,7 +1963,7 @@
     </w:p>
     <w:p>
       <w:pPr>
-        <w:pStyle w:val="ListParagraph"/>
+        <w:pStyle w:val="a6"/>
         <w:numPr>
           <w:ilvl w:val="0"/>
           <w:numId w:val="1"/>
@@ -2021,7 +1983,7 @@
     </w:p>
     <w:p>
       <w:pPr>
-        <w:pStyle w:val="ListParagraph"/>
+        <w:pStyle w:val="a6"/>
         <w:numPr>
           <w:ilvl w:val="0"/>
           <w:numId w:val="1"/>
@@ -2041,7 +2003,7 @@
     </w:p>
     <w:p>
       <w:pPr>
-        <w:pStyle w:val="ListParagraph"/>
+        <w:pStyle w:val="a6"/>
         <w:numPr>
           <w:ilvl w:val="0"/>
           <w:numId w:val="1"/>
@@ -2061,7 +2023,7 @@
     </w:p>
     <w:p>
       <w:pPr>
-        <w:pStyle w:val="ListParagraph"/>
+        <w:pStyle w:val="a6"/>
         <w:numPr>
           <w:ilvl w:val="0"/>
           <w:numId w:val="1"/>
@@ -2081,7 +2043,7 @@
     </w:p>
     <w:p>
       <w:pPr>
-        <w:pStyle w:val="ListParagraph"/>
+        <w:pStyle w:val="a6"/>
         <w:numPr>
           <w:ilvl w:val="0"/>
           <w:numId w:val="1"/>
@@ -2101,7 +2063,7 @@
     </w:p>
     <w:p>
       <w:pPr>
-        <w:pStyle w:val="ListParagraph"/>
+        <w:pStyle w:val="a6"/>
         <w:numPr>
           <w:ilvl w:val="0"/>
           <w:numId w:val="1"/>
@@ -2121,7 +2083,7 @@
     </w:p>
     <w:p>
       <w:pPr>
-        <w:pStyle w:val="ListParagraph"/>
+        <w:pStyle w:val="a6"/>
         <w:numPr>
           <w:ilvl w:val="0"/>
           <w:numId w:val="1"/>
@@ -2141,13 +2103,13 @@
     </w:p>
     <w:p>
       <w:pPr>
-        <w:pStyle w:val="Heading1"/>
+        <w:pStyle w:val="1"/>
       </w:pPr>
       <w:bookmarkStart w:id="5" w:name="_Toc193569915"/>
     </w:p>
     <w:p>
       <w:pPr>
-        <w:pStyle w:val="Heading1"/>
+        <w:pStyle w:val="1"/>
       </w:pPr>
       <w:r>
         <w:t>Μεθοδολογία υλοποίησης</w:t>
@@ -2225,7 +2187,7 @@
     <w:p/>
     <w:p>
       <w:pPr>
-        <w:pStyle w:val="Heading1"/>
+        <w:pStyle w:val="1"/>
         <w:rPr>
           <w:lang w:val="en-US"/>
         </w:rPr>
@@ -2262,7 +2224,7 @@
     </w:p>
     <w:p>
       <w:pPr>
-        <w:pStyle w:val="Heading2"/>
+        <w:pStyle w:val="2"/>
         <w:rPr>
           <w:lang w:val="en-US"/>
         </w:rPr>
@@ -2377,7 +2339,7 @@
     </w:p>
     <w:p>
       <w:pPr>
-        <w:pStyle w:val="Heading2"/>
+        <w:pStyle w:val="2"/>
         <w:rPr>
           <w:lang w:val="en-US"/>
         </w:rPr>
@@ -2479,7 +2441,7 @@
     </w:p>
     <w:p>
       <w:pPr>
-        <w:pStyle w:val="Heading2"/>
+        <w:pStyle w:val="2"/>
         <w:rPr>
           <w:lang w:val="en-US"/>
         </w:rPr>
@@ -2591,7 +2553,7 @@
     </w:p>
     <w:p>
       <w:pPr>
-        <w:pStyle w:val="Heading2"/>
+        <w:pStyle w:val="2"/>
         <w:rPr>
           <w:lang w:val="en-US"/>
         </w:rPr>
@@ -2695,7 +2657,7 @@
     </w:p>
     <w:p>
       <w:pPr>
-        <w:pStyle w:val="Heading2"/>
+        <w:pStyle w:val="2"/>
         <w:rPr>
           <w:lang w:val="en-US"/>
         </w:rPr>
@@ -2798,7 +2760,7 @@
     </w:p>
     <w:p>
       <w:pPr>
-        <w:pStyle w:val="Heading2"/>
+        <w:pStyle w:val="2"/>
         <w:rPr>
           <w:lang w:val="en-US"/>
         </w:rPr>
@@ -3638,15 +3600,15 @@
     <w:lsdException w:name="Unresolved Mention" w:semiHidden="1" w:unhideWhenUsed="1"/>
     <w:lsdException w:name="Smart Link" w:semiHidden="1" w:unhideWhenUsed="1"/>
   </w:latentStyles>
-  <w:style w:type="paragraph" w:default="1" w:styleId="Normal">
+  <w:style w:type="paragraph" w:default="1" w:styleId="a">
     <w:name w:val="Normal"/>
     <w:qFormat/>
   </w:style>
-  <w:style w:type="paragraph" w:styleId="Heading1">
+  <w:style w:type="paragraph" w:styleId="1">
     <w:name w:val="heading 1"/>
-    <w:basedOn w:val="Normal"/>
-    <w:next w:val="Normal"/>
-    <w:link w:val="Heading1Char"/>
+    <w:basedOn w:val="a"/>
+    <w:next w:val="a"/>
+    <w:link w:val="1Char"/>
     <w:uiPriority w:val="9"/>
     <w:qFormat/>
     <w:rsid w:val="00CC7621"/>
@@ -3663,11 +3625,11 @@
       <w:szCs w:val="40"/>
     </w:rPr>
   </w:style>
-  <w:style w:type="paragraph" w:styleId="Heading2">
+  <w:style w:type="paragraph" w:styleId="2">
     <w:name w:val="heading 2"/>
-    <w:basedOn w:val="Normal"/>
-    <w:next w:val="Normal"/>
-    <w:link w:val="Heading2Char"/>
+    <w:basedOn w:val="a"/>
+    <w:next w:val="a"/>
+    <w:link w:val="2Char"/>
     <w:uiPriority w:val="9"/>
     <w:unhideWhenUsed/>
     <w:qFormat/>
@@ -3685,11 +3647,11 @@
       <w:szCs w:val="32"/>
     </w:rPr>
   </w:style>
-  <w:style w:type="paragraph" w:styleId="Heading3">
+  <w:style w:type="paragraph" w:styleId="3">
     <w:name w:val="heading 3"/>
-    <w:basedOn w:val="Normal"/>
-    <w:next w:val="Normal"/>
-    <w:link w:val="Heading3Char"/>
+    <w:basedOn w:val="a"/>
+    <w:next w:val="a"/>
+    <w:link w:val="3Char"/>
     <w:uiPriority w:val="9"/>
     <w:semiHidden/>
     <w:unhideWhenUsed/>
@@ -3708,11 +3670,11 @@
       <w:szCs w:val="28"/>
     </w:rPr>
   </w:style>
-  <w:style w:type="paragraph" w:styleId="Heading4">
+  <w:style w:type="paragraph" w:styleId="4">
     <w:name w:val="heading 4"/>
-    <w:basedOn w:val="Normal"/>
-    <w:next w:val="Normal"/>
-    <w:link w:val="Heading4Char"/>
+    <w:basedOn w:val="a"/>
+    <w:next w:val="a"/>
+    <w:link w:val="4Char"/>
     <w:uiPriority w:val="9"/>
     <w:semiHidden/>
     <w:unhideWhenUsed/>
@@ -3731,11 +3693,11 @@
       <w:color w:val="0F4761" w:themeColor="accent1" w:themeShade="BF"/>
     </w:rPr>
   </w:style>
-  <w:style w:type="paragraph" w:styleId="Heading5">
+  <w:style w:type="paragraph" w:styleId="5">
     <w:name w:val="heading 5"/>
-    <w:basedOn w:val="Normal"/>
-    <w:next w:val="Normal"/>
-    <w:link w:val="Heading5Char"/>
+    <w:basedOn w:val="a"/>
+    <w:next w:val="a"/>
+    <w:link w:val="5Char"/>
     <w:uiPriority w:val="9"/>
     <w:semiHidden/>
     <w:unhideWhenUsed/>
@@ -3752,11 +3714,11 @@
       <w:color w:val="0F4761" w:themeColor="accent1" w:themeShade="BF"/>
     </w:rPr>
   </w:style>
-  <w:style w:type="paragraph" w:styleId="Heading6">
+  <w:style w:type="paragraph" w:styleId="6">
     <w:name w:val="heading 6"/>
-    <w:basedOn w:val="Normal"/>
-    <w:next w:val="Normal"/>
-    <w:link w:val="Heading6Char"/>
+    <w:basedOn w:val="a"/>
+    <w:next w:val="a"/>
+    <w:link w:val="6Char"/>
     <w:uiPriority w:val="9"/>
     <w:semiHidden/>
     <w:unhideWhenUsed/>
@@ -3775,11 +3737,11 @@
       <w:color w:val="595959" w:themeColor="text1" w:themeTint="A6"/>
     </w:rPr>
   </w:style>
-  <w:style w:type="paragraph" w:styleId="Heading7">
+  <w:style w:type="paragraph" w:styleId="7">
     <w:name w:val="heading 7"/>
-    <w:basedOn w:val="Normal"/>
-    <w:next w:val="Normal"/>
-    <w:link w:val="Heading7Char"/>
+    <w:basedOn w:val="a"/>
+    <w:next w:val="a"/>
+    <w:link w:val="7Char"/>
     <w:uiPriority w:val="9"/>
     <w:semiHidden/>
     <w:unhideWhenUsed/>
@@ -3796,11 +3758,11 @@
       <w:color w:val="595959" w:themeColor="text1" w:themeTint="A6"/>
     </w:rPr>
   </w:style>
-  <w:style w:type="paragraph" w:styleId="Heading8">
+  <w:style w:type="paragraph" w:styleId="8">
     <w:name w:val="heading 8"/>
-    <w:basedOn w:val="Normal"/>
-    <w:next w:val="Normal"/>
-    <w:link w:val="Heading8Char"/>
+    <w:basedOn w:val="a"/>
+    <w:next w:val="a"/>
+    <w:link w:val="8Char"/>
     <w:uiPriority w:val="9"/>
     <w:semiHidden/>
     <w:unhideWhenUsed/>
@@ -3819,11 +3781,11 @@
       <w:color w:val="272727" w:themeColor="text1" w:themeTint="D8"/>
     </w:rPr>
   </w:style>
-  <w:style w:type="paragraph" w:styleId="Heading9">
+  <w:style w:type="paragraph" w:styleId="9">
     <w:name w:val="heading 9"/>
-    <w:basedOn w:val="Normal"/>
-    <w:next w:val="Normal"/>
-    <w:link w:val="Heading9Char"/>
+    <w:basedOn w:val="a"/>
+    <w:next w:val="a"/>
+    <w:link w:val="9Char"/>
     <w:uiPriority w:val="9"/>
     <w:semiHidden/>
     <w:unhideWhenUsed/>
@@ -3840,13 +3802,13 @@
       <w:color w:val="272727" w:themeColor="text1" w:themeTint="D8"/>
     </w:rPr>
   </w:style>
-  <w:style w:type="character" w:default="1" w:styleId="DefaultParagraphFont">
+  <w:style w:type="character" w:default="1" w:styleId="a0">
     <w:name w:val="Default Paragraph Font"/>
     <w:uiPriority w:val="1"/>
     <w:semiHidden/>
     <w:unhideWhenUsed/>
   </w:style>
-  <w:style w:type="table" w:default="1" w:styleId="TableNormal">
+  <w:style w:type="table" w:default="1" w:styleId="a1">
     <w:name w:val="Normal Table"/>
     <w:uiPriority w:val="99"/>
     <w:semiHidden/>
@@ -3861,16 +3823,16 @@
       </w:tblCellMar>
     </w:tblPr>
   </w:style>
-  <w:style w:type="numbering" w:default="1" w:styleId="NoList">
+  <w:style w:type="numbering" w:default="1" w:styleId="a2">
     <w:name w:val="No List"/>
     <w:uiPriority w:val="99"/>
     <w:semiHidden/>
     <w:unhideWhenUsed/>
   </w:style>
-  <w:style w:type="character" w:customStyle="1" w:styleId="Heading1Char">
-    <w:name w:val="Heading 1 Char"/>
-    <w:basedOn w:val="DefaultParagraphFont"/>
-    <w:link w:val="Heading1"/>
+  <w:style w:type="character" w:customStyle="1" w:styleId="1Char">
+    <w:name w:val="Επικεφαλίδα 1 Char"/>
+    <w:basedOn w:val="a0"/>
+    <w:link w:val="1"/>
     <w:uiPriority w:val="9"/>
     <w:rsid w:val="00CC7621"/>
     <w:rPr>
@@ -3880,10 +3842,10 @@
       <w:szCs w:val="40"/>
     </w:rPr>
   </w:style>
-  <w:style w:type="character" w:customStyle="1" w:styleId="Heading2Char">
-    <w:name w:val="Heading 2 Char"/>
-    <w:basedOn w:val="DefaultParagraphFont"/>
-    <w:link w:val="Heading2"/>
+  <w:style w:type="character" w:customStyle="1" w:styleId="2Char">
+    <w:name w:val="Επικεφαλίδα 2 Char"/>
+    <w:basedOn w:val="a0"/>
+    <w:link w:val="2"/>
     <w:uiPriority w:val="9"/>
     <w:rsid w:val="00CC7621"/>
     <w:rPr>
@@ -3893,10 +3855,10 @@
       <w:szCs w:val="32"/>
     </w:rPr>
   </w:style>
-  <w:style w:type="character" w:customStyle="1" w:styleId="Heading3Char">
-    <w:name w:val="Heading 3 Char"/>
-    <w:basedOn w:val="DefaultParagraphFont"/>
-    <w:link w:val="Heading3"/>
+  <w:style w:type="character" w:customStyle="1" w:styleId="3Char">
+    <w:name w:val="Επικεφαλίδα 3 Char"/>
+    <w:basedOn w:val="a0"/>
+    <w:link w:val="3"/>
     <w:uiPriority w:val="9"/>
     <w:semiHidden/>
     <w:rsid w:val="00CC7621"/>
@@ -3907,10 +3869,10 @@
       <w:szCs w:val="28"/>
     </w:rPr>
   </w:style>
-  <w:style w:type="character" w:customStyle="1" w:styleId="Heading4Char">
-    <w:name w:val="Heading 4 Char"/>
-    <w:basedOn w:val="DefaultParagraphFont"/>
-    <w:link w:val="Heading4"/>
+  <w:style w:type="character" w:customStyle="1" w:styleId="4Char">
+    <w:name w:val="Επικεφαλίδα 4 Char"/>
+    <w:basedOn w:val="a0"/>
+    <w:link w:val="4"/>
     <w:uiPriority w:val="9"/>
     <w:semiHidden/>
     <w:rsid w:val="00CC7621"/>
@@ -3921,10 +3883,10 @@
       <w:color w:val="0F4761" w:themeColor="accent1" w:themeShade="BF"/>
     </w:rPr>
   </w:style>
-  <w:style w:type="character" w:customStyle="1" w:styleId="Heading5Char">
-    <w:name w:val="Heading 5 Char"/>
-    <w:basedOn w:val="DefaultParagraphFont"/>
-    <w:link w:val="Heading5"/>
+  <w:style w:type="character" w:customStyle="1" w:styleId="5Char">
+    <w:name w:val="Επικεφαλίδα 5 Char"/>
+    <w:basedOn w:val="a0"/>
+    <w:link w:val="5"/>
     <w:uiPriority w:val="9"/>
     <w:semiHidden/>
     <w:rsid w:val="00CC7621"/>
@@ -3933,10 +3895,10 @@
       <w:color w:val="0F4761" w:themeColor="accent1" w:themeShade="BF"/>
     </w:rPr>
   </w:style>
-  <w:style w:type="character" w:customStyle="1" w:styleId="Heading6Char">
-    <w:name w:val="Heading 6 Char"/>
-    <w:basedOn w:val="DefaultParagraphFont"/>
-    <w:link w:val="Heading6"/>
+  <w:style w:type="character" w:customStyle="1" w:styleId="6Char">
+    <w:name w:val="Επικεφαλίδα 6 Char"/>
+    <w:basedOn w:val="a0"/>
+    <w:link w:val="6"/>
     <w:uiPriority w:val="9"/>
     <w:semiHidden/>
     <w:rsid w:val="00CC7621"/>
@@ -3947,10 +3909,10 @@
       <w:color w:val="595959" w:themeColor="text1" w:themeTint="A6"/>
     </w:rPr>
   </w:style>
-  <w:style w:type="character" w:customStyle="1" w:styleId="Heading7Char">
-    <w:name w:val="Heading 7 Char"/>
-    <w:basedOn w:val="DefaultParagraphFont"/>
-    <w:link w:val="Heading7"/>
+  <w:style w:type="character" w:customStyle="1" w:styleId="7Char">
+    <w:name w:val="Επικεφαλίδα 7 Char"/>
+    <w:basedOn w:val="a0"/>
+    <w:link w:val="7"/>
     <w:uiPriority w:val="9"/>
     <w:semiHidden/>
     <w:rsid w:val="00CC7621"/>
@@ -3959,10 +3921,10 @@
       <w:color w:val="595959" w:themeColor="text1" w:themeTint="A6"/>
     </w:rPr>
   </w:style>
-  <w:style w:type="character" w:customStyle="1" w:styleId="Heading8Char">
-    <w:name w:val="Heading 8 Char"/>
-    <w:basedOn w:val="DefaultParagraphFont"/>
-    <w:link w:val="Heading8"/>
+  <w:style w:type="character" w:customStyle="1" w:styleId="8Char">
+    <w:name w:val="Επικεφαλίδα 8 Char"/>
+    <w:basedOn w:val="a0"/>
+    <w:link w:val="8"/>
     <w:uiPriority w:val="9"/>
     <w:semiHidden/>
     <w:rsid w:val="00CC7621"/>
@@ -3973,10 +3935,10 @@
       <w:color w:val="272727" w:themeColor="text1" w:themeTint="D8"/>
     </w:rPr>
   </w:style>
-  <w:style w:type="character" w:customStyle="1" w:styleId="Heading9Char">
-    <w:name w:val="Heading 9 Char"/>
-    <w:basedOn w:val="DefaultParagraphFont"/>
-    <w:link w:val="Heading9"/>
+  <w:style w:type="character" w:customStyle="1" w:styleId="9Char">
+    <w:name w:val="Επικεφαλίδα 9 Char"/>
+    <w:basedOn w:val="a0"/>
+    <w:link w:val="9"/>
     <w:uiPriority w:val="9"/>
     <w:semiHidden/>
     <w:rsid w:val="00CC7621"/>
@@ -3985,11 +3947,11 @@
       <w:color w:val="272727" w:themeColor="text1" w:themeTint="D8"/>
     </w:rPr>
   </w:style>
-  <w:style w:type="paragraph" w:styleId="Title">
+  <w:style w:type="paragraph" w:styleId="a3">
     <w:name w:val="Title"/>
-    <w:basedOn w:val="Normal"/>
-    <w:next w:val="Normal"/>
-    <w:link w:val="TitleChar"/>
+    <w:basedOn w:val="a"/>
+    <w:next w:val="a"/>
+    <w:link w:val="Char"/>
     <w:uiPriority w:val="10"/>
     <w:qFormat/>
     <w:rsid w:val="00CC7621"/>
@@ -4005,10 +3967,10 @@
       <w:szCs w:val="56"/>
     </w:rPr>
   </w:style>
-  <w:style w:type="character" w:customStyle="1" w:styleId="TitleChar">
-    <w:name w:val="Title Char"/>
-    <w:basedOn w:val="DefaultParagraphFont"/>
-    <w:link w:val="Title"/>
+  <w:style w:type="character" w:customStyle="1" w:styleId="Char">
+    <w:name w:val="Τίτλος Char"/>
+    <w:basedOn w:val="a0"/>
+    <w:link w:val="a3"/>
     <w:uiPriority w:val="10"/>
     <w:rsid w:val="00CC7621"/>
     <w:rPr>
@@ -4019,11 +3981,11 @@
       <w:szCs w:val="56"/>
     </w:rPr>
   </w:style>
-  <w:style w:type="paragraph" w:styleId="Subtitle">
+  <w:style w:type="paragraph" w:styleId="a4">
     <w:name w:val="Subtitle"/>
-    <w:basedOn w:val="Normal"/>
-    <w:next w:val="Normal"/>
-    <w:link w:val="SubtitleChar"/>
+    <w:basedOn w:val="a"/>
+    <w:next w:val="a"/>
+    <w:link w:val="Char0"/>
     <w:uiPriority w:val="11"/>
     <w:qFormat/>
     <w:rsid w:val="00CC7621"/>
@@ -4040,10 +4002,10 @@
       <w:szCs w:val="28"/>
     </w:rPr>
   </w:style>
-  <w:style w:type="character" w:customStyle="1" w:styleId="SubtitleChar">
-    <w:name w:val="Subtitle Char"/>
-    <w:basedOn w:val="DefaultParagraphFont"/>
-    <w:link w:val="Subtitle"/>
+  <w:style w:type="character" w:customStyle="1" w:styleId="Char0">
+    <w:name w:val="Υπότιτλος Char"/>
+    <w:basedOn w:val="a0"/>
+    <w:link w:val="a4"/>
     <w:uiPriority w:val="11"/>
     <w:rsid w:val="00CC7621"/>
     <w:rPr>
@@ -4054,11 +4016,11 @@
       <w:szCs w:val="28"/>
     </w:rPr>
   </w:style>
-  <w:style w:type="paragraph" w:styleId="Quote">
+  <w:style w:type="paragraph" w:styleId="a5">
     <w:name w:val="Quote"/>
-    <w:basedOn w:val="Normal"/>
-    <w:next w:val="Normal"/>
-    <w:link w:val="QuoteChar"/>
+    <w:basedOn w:val="a"/>
+    <w:next w:val="a"/>
+    <w:link w:val="Char1"/>
     <w:uiPriority w:val="29"/>
     <w:qFormat/>
     <w:rsid w:val="00CC7621"/>
@@ -4072,10 +4034,10 @@
       <w:color w:val="404040" w:themeColor="text1" w:themeTint="BF"/>
     </w:rPr>
   </w:style>
-  <w:style w:type="character" w:customStyle="1" w:styleId="QuoteChar">
-    <w:name w:val="Quote Char"/>
-    <w:basedOn w:val="DefaultParagraphFont"/>
-    <w:link w:val="Quote"/>
+  <w:style w:type="character" w:customStyle="1" w:styleId="Char1">
+    <w:name w:val="Απόσπασμα Char"/>
+    <w:basedOn w:val="a0"/>
+    <w:link w:val="a5"/>
     <w:uiPriority w:val="29"/>
     <w:rsid w:val="00CC7621"/>
     <w:rPr>
@@ -4084,9 +4046,9 @@
       <w:color w:val="404040" w:themeColor="text1" w:themeTint="BF"/>
     </w:rPr>
   </w:style>
-  <w:style w:type="paragraph" w:styleId="ListParagraph">
+  <w:style w:type="paragraph" w:styleId="a6">
     <w:name w:val="List Paragraph"/>
-    <w:basedOn w:val="Normal"/>
+    <w:basedOn w:val="a"/>
     <w:uiPriority w:val="34"/>
     <w:qFormat/>
     <w:rsid w:val="00CC7621"/>
@@ -4095,9 +4057,9 @@
       <w:contextualSpacing/>
     </w:pPr>
   </w:style>
-  <w:style w:type="character" w:styleId="IntenseEmphasis">
+  <w:style w:type="character" w:styleId="a7">
     <w:name w:val="Intense Emphasis"/>
-    <w:basedOn w:val="DefaultParagraphFont"/>
+    <w:basedOn w:val="a0"/>
     <w:uiPriority w:val="21"/>
     <w:qFormat/>
     <w:rsid w:val="00CC7621"/>
@@ -4107,11 +4069,11 @@
       <w:color w:val="0F4761" w:themeColor="accent1" w:themeShade="BF"/>
     </w:rPr>
   </w:style>
-  <w:style w:type="paragraph" w:styleId="IntenseQuote">
+  <w:style w:type="paragraph" w:styleId="a8">
     <w:name w:val="Intense Quote"/>
-    <w:basedOn w:val="Normal"/>
-    <w:next w:val="Normal"/>
-    <w:link w:val="IntenseQuoteChar"/>
+    <w:basedOn w:val="a"/>
+    <w:next w:val="a"/>
+    <w:link w:val="Char2"/>
     <w:uiPriority w:val="30"/>
     <w:qFormat/>
     <w:rsid w:val="00CC7621"/>
@@ -4130,10 +4092,10 @@
       <w:color w:val="0F4761" w:themeColor="accent1" w:themeShade="BF"/>
     </w:rPr>
   </w:style>
-  <w:style w:type="character" w:customStyle="1" w:styleId="IntenseQuoteChar">
-    <w:name w:val="Intense Quote Char"/>
-    <w:basedOn w:val="DefaultParagraphFont"/>
-    <w:link w:val="IntenseQuote"/>
+  <w:style w:type="character" w:customStyle="1" w:styleId="Char2">
+    <w:name w:val="Έντονο απόσπ. Char"/>
+    <w:basedOn w:val="a0"/>
+    <w:link w:val="a8"/>
     <w:uiPriority w:val="30"/>
     <w:rsid w:val="00CC7621"/>
     <w:rPr>
@@ -4142,9 +4104,9 @@
       <w:color w:val="0F4761" w:themeColor="accent1" w:themeShade="BF"/>
     </w:rPr>
   </w:style>
-  <w:style w:type="character" w:styleId="IntenseReference">
+  <w:style w:type="character" w:styleId="a9">
     <w:name w:val="Intense Reference"/>
-    <w:basedOn w:val="DefaultParagraphFont"/>
+    <w:basedOn w:val="a0"/>
     <w:uiPriority w:val="32"/>
     <w:qFormat/>
     <w:rsid w:val="00CC7621"/>
@@ -4156,10 +4118,10 @@
       <w:spacing w:val="5"/>
     </w:rPr>
   </w:style>
-  <w:style w:type="paragraph" w:styleId="TOCHeading">
+  <w:style w:type="paragraph" w:styleId="aa">
     <w:name w:val="TOC Heading"/>
-    <w:basedOn w:val="Heading1"/>
-    <w:next w:val="Normal"/>
+    <w:basedOn w:val="1"/>
+    <w:next w:val="a"/>
     <w:uiPriority w:val="39"/>
     <w:unhideWhenUsed/>
     <w:qFormat/>
@@ -4176,10 +4138,10 @@
       <w14:ligatures w14:val="none"/>
     </w:rPr>
   </w:style>
-  <w:style w:type="paragraph" w:styleId="TOC1">
+  <w:style w:type="paragraph" w:styleId="10">
     <w:name w:val="toc 1"/>
-    <w:basedOn w:val="Normal"/>
-    <w:next w:val="Normal"/>
+    <w:basedOn w:val="a"/>
+    <w:next w:val="a"/>
     <w:autoRedefine/>
     <w:uiPriority w:val="39"/>
     <w:unhideWhenUsed/>
@@ -4188,10 +4150,10 @@
       <w:spacing w:after="100"/>
     </w:pPr>
   </w:style>
-  <w:style w:type="paragraph" w:styleId="TOC2">
+  <w:style w:type="paragraph" w:styleId="20">
     <w:name w:val="toc 2"/>
-    <w:basedOn w:val="Normal"/>
-    <w:next w:val="Normal"/>
+    <w:basedOn w:val="a"/>
+    <w:next w:val="a"/>
     <w:autoRedefine/>
     <w:uiPriority w:val="39"/>
     <w:unhideWhenUsed/>
@@ -4201,9 +4163,9 @@
       <w:ind w:left="220"/>
     </w:pPr>
   </w:style>
-  <w:style w:type="character" w:styleId="Hyperlink">
+  <w:style w:type="character" w:styleId="-">
     <w:name w:val="Hyperlink"/>
-    <w:basedOn w:val="DefaultParagraphFont"/>
+    <w:basedOn w:val="a0"/>
     <w:uiPriority w:val="99"/>
     <w:unhideWhenUsed/>
     <w:rsid w:val="001C4D6F"/>
@@ -4212,10 +4174,10 @@
       <w:u w:val="single"/>
     </w:rPr>
   </w:style>
-  <w:style w:type="paragraph" w:styleId="Header">
+  <w:style w:type="paragraph" w:styleId="ab">
     <w:name w:val="header"/>
-    <w:basedOn w:val="Normal"/>
-    <w:link w:val="HeaderChar"/>
+    <w:basedOn w:val="a"/>
+    <w:link w:val="Char3"/>
     <w:uiPriority w:val="99"/>
     <w:unhideWhenUsed/>
     <w:rsid w:val="001C4D6F"/>
@@ -4227,17 +4189,17 @@
       <w:spacing w:after="0" w:line="240" w:lineRule="auto"/>
     </w:pPr>
   </w:style>
-  <w:style w:type="character" w:customStyle="1" w:styleId="HeaderChar">
-    <w:name w:val="Header Char"/>
-    <w:basedOn w:val="DefaultParagraphFont"/>
-    <w:link w:val="Header"/>
+  <w:style w:type="character" w:customStyle="1" w:styleId="Char3">
+    <w:name w:val="Κεφαλίδα Char"/>
+    <w:basedOn w:val="a0"/>
+    <w:link w:val="ab"/>
     <w:uiPriority w:val="99"/>
     <w:rsid w:val="001C4D6F"/>
   </w:style>
-  <w:style w:type="paragraph" w:styleId="Footer">
+  <w:style w:type="paragraph" w:styleId="ac">
     <w:name w:val="footer"/>
-    <w:basedOn w:val="Normal"/>
-    <w:link w:val="FooterChar"/>
+    <w:basedOn w:val="a"/>
+    <w:link w:val="Char4"/>
     <w:uiPriority w:val="99"/>
     <w:unhideWhenUsed/>
     <w:rsid w:val="001C4D6F"/>
@@ -4249,16 +4211,16 @@
       <w:spacing w:after="0" w:line="240" w:lineRule="auto"/>
     </w:pPr>
   </w:style>
-  <w:style w:type="character" w:customStyle="1" w:styleId="FooterChar">
-    <w:name w:val="Footer Char"/>
-    <w:basedOn w:val="DefaultParagraphFont"/>
-    <w:link w:val="Footer"/>
+  <w:style w:type="character" w:customStyle="1" w:styleId="Char4">
+    <w:name w:val="Υποσέλιδο Char"/>
+    <w:basedOn w:val="a0"/>
+    <w:link w:val="ac"/>
     <w:uiPriority w:val="99"/>
     <w:rsid w:val="001C4D6F"/>
   </w:style>
-  <w:style w:type="character" w:styleId="UnresolvedMention">
+  <w:style w:type="character" w:styleId="ad">
     <w:name w:val="Unresolved Mention"/>
-    <w:basedOn w:val="DefaultParagraphFont"/>
+    <w:basedOn w:val="a0"/>
     <w:uiPriority w:val="99"/>
     <w:semiHidden/>
     <w:unhideWhenUsed/>

--- a/Παραδοτέο 1 (Υποχρεωτικό)/Project-description-v0.1.docx
+++ b/Παραδοτέο 1 (Υποχρεωτικό)/Project-description-v0.1.docx
@@ -100,7 +100,6 @@
           <w:bCs/>
           <w:sz w:val="72"/>
           <w:szCs w:val="72"/>
-          <w:lang w:val="en-US"/>
         </w:rPr>
       </w:pPr>
       <w:r>
@@ -111,7 +110,7 @@
           <w:szCs w:val="72"/>
           <w:lang w:val="en-US"/>
         </w:rPr>
-        <w:t xml:space="preserve">Project </w:t>
+        <w:t>Project</w:t>
       </w:r>
       <w:r>
         <w:rPr>
@@ -120,7 +119,7 @@
           <w:sz w:val="72"/>
           <w:szCs w:val="72"/>
         </w:rPr>
-        <w:t>Μαθήματος</w:t>
+        <w:t xml:space="preserve"> </w:t>
       </w:r>
       <w:r>
         <w:rPr>
@@ -128,40 +127,37 @@
           <w:bCs/>
           <w:sz w:val="72"/>
           <w:szCs w:val="72"/>
-          <w:lang w:val="en-US"/>
-        </w:rPr>
-        <w:t xml:space="preserve"> </w:t>
-      </w:r>
-    </w:p>
-    <w:p>
-      <w:pPr>
-        <w:jc w:val="center"/>
+        </w:rPr>
+        <w:t>Μαθήματος</w:t>
+      </w:r>
+      <w:r>
         <w:rPr>
           <w:b/>
           <w:bCs/>
           <w:sz w:val="72"/>
           <w:szCs w:val="72"/>
-          <w:lang w:val="en-US"/>
-        </w:rPr>
-      </w:pPr>
-      <w:r>
+        </w:rPr>
+        <w:t xml:space="preserve"> </w:t>
+      </w:r>
+    </w:p>
+    <w:p>
+      <w:pPr>
+        <w:jc w:val="center"/>
         <w:rPr>
           <w:b/>
           <w:bCs/>
           <w:sz w:val="72"/>
           <w:szCs w:val="72"/>
         </w:rPr>
-        <w:t>Τεχνολογία</w:t>
-      </w:r>
+      </w:pPr>
       <w:r>
         <w:rPr>
           <w:b/>
           <w:bCs/>
           <w:sz w:val="72"/>
           <w:szCs w:val="72"/>
-          <w:lang w:val="en-US"/>
-        </w:rPr>
-        <w:t xml:space="preserve"> </w:t>
+        </w:rPr>
+        <w:t>Τεχνολογία</w:t>
       </w:r>
       <w:r>
         <w:rPr>
@@ -170,6 +166,15 @@
           <w:sz w:val="72"/>
           <w:szCs w:val="72"/>
         </w:rPr>
+        <w:t xml:space="preserve"> </w:t>
+      </w:r>
+      <w:r>
+        <w:rPr>
+          <w:b/>
+          <w:bCs/>
+          <w:sz w:val="72"/>
+          <w:szCs w:val="72"/>
+        </w:rPr>
         <w:t>Λογισμικού</w:t>
       </w:r>
     </w:p>
@@ -181,7 +186,6 @@
           <w:bCs/>
           <w:sz w:val="48"/>
           <w:szCs w:val="48"/>
-          <w:lang w:val="en-US"/>
         </w:rPr>
       </w:pPr>
       <w:r>
@@ -190,7 +194,6 @@
           <w:bCs/>
           <w:sz w:val="48"/>
           <w:szCs w:val="48"/>
-          <w:lang w:val="en-US"/>
         </w:rPr>
         <w:t>2025</w:t>
       </w:r>
@@ -203,7 +206,6 @@
           <w:bCs/>
           <w:sz w:val="44"/>
           <w:szCs w:val="44"/>
-          <w:lang w:val="en-US"/>
         </w:rPr>
       </w:pPr>
     </w:p>
@@ -215,13 +217,33 @@
           <w:bCs/>
           <w:sz w:val="44"/>
           <w:szCs w:val="44"/>
-          <w:lang w:val="en-US"/>
         </w:rPr>
       </w:pPr>
     </w:p>
     <w:p>
       <w:pPr>
         <w:jc w:val="center"/>
+        <w:rPr>
+          <w:b/>
+          <w:bCs/>
+          <w:i/>
+          <w:iCs/>
+          <w:sz w:val="44"/>
+          <w:szCs w:val="44"/>
+        </w:rPr>
+      </w:pPr>
+      <w:r>
+        <w:rPr>
+          <w:b/>
+          <w:bCs/>
+          <w:i/>
+          <w:iCs/>
+          <w:sz w:val="44"/>
+          <w:szCs w:val="44"/>
+        </w:rPr>
+        <w:t>-</w:t>
+      </w:r>
+      <w:r>
         <w:rPr>
           <w:b/>
           <w:bCs/>
@@ -231,7 +253,19 @@
           <w:szCs w:val="44"/>
           <w:lang w:val="en-US"/>
         </w:rPr>
-      </w:pPr>
+        <w:t>Smart</w:t>
+      </w:r>
+      <w:r>
+        <w:rPr>
+          <w:b/>
+          <w:bCs/>
+          <w:i/>
+          <w:iCs/>
+          <w:sz w:val="44"/>
+          <w:szCs w:val="44"/>
+        </w:rPr>
+        <w:t xml:space="preserve"> </w:t>
+      </w:r>
       <w:r>
         <w:rPr>
           <w:b/>
@@ -242,8 +276,74 @@
           <w:szCs w:val="44"/>
           <w:lang w:val="en-US"/>
         </w:rPr>
-        <w:t>-Smart Home-</w:t>
-      </w:r>
+        <w:t>Home</w:t>
+      </w:r>
+      <w:r>
+        <w:rPr>
+          <w:b/>
+          <w:bCs/>
+          <w:i/>
+          <w:iCs/>
+          <w:sz w:val="44"/>
+          <w:szCs w:val="44"/>
+        </w:rPr>
+        <w:t>-</w:t>
+      </w:r>
+    </w:p>
+    <w:p>
+      <w:pPr>
+        <w:jc w:val="center"/>
+        <w:rPr>
+          <w:b/>
+          <w:bCs/>
+          <w:sz w:val="44"/>
+          <w:szCs w:val="44"/>
+        </w:rPr>
+      </w:pPr>
+    </w:p>
+    <w:p>
+      <w:pPr>
+        <w:jc w:val="center"/>
+        <w:rPr>
+          <w:b/>
+          <w:bCs/>
+          <w:sz w:val="44"/>
+          <w:szCs w:val="44"/>
+        </w:rPr>
+      </w:pPr>
+    </w:p>
+    <w:p>
+      <w:pPr>
+        <w:jc w:val="center"/>
+        <w:rPr>
+          <w:b/>
+          <w:bCs/>
+          <w:sz w:val="44"/>
+          <w:szCs w:val="44"/>
+        </w:rPr>
+      </w:pPr>
+    </w:p>
+    <w:p>
+      <w:pPr>
+        <w:jc w:val="center"/>
+        <w:rPr>
+          <w:b/>
+          <w:bCs/>
+          <w:sz w:val="44"/>
+          <w:szCs w:val="44"/>
+        </w:rPr>
+      </w:pPr>
+    </w:p>
+    <w:p>
+      <w:pPr>
+        <w:jc w:val="center"/>
+        <w:rPr>
+          <w:b/>
+          <w:bCs/>
+          <w:sz w:val="44"/>
+          <w:szCs w:val="44"/>
+        </w:rPr>
+      </w:pPr>
     </w:p>
     <w:p>
       <w:pPr>
@@ -256,10 +356,7 @@
           <w:lang w:val="en-US"/>
         </w:rPr>
       </w:pPr>
-    </w:p>
-    <w:p>
-      <w:pPr>
-        <w:jc w:val="center"/>
+      <w:r>
         <w:rPr>
           <w:b/>
           <w:bCs/>
@@ -267,7 +364,9 @@
           <w:szCs w:val="44"/>
           <w:lang w:val="en-US"/>
         </w:rPr>
-      </w:pPr>
+        <w:lastRenderedPageBreak/>
+        <w:t>Project-description-v0.1</w:t>
+      </w:r>
     </w:p>
     <w:p>
       <w:pPr>
@@ -280,10 +379,8 @@
           <w:lang w:val="en-US"/>
         </w:rPr>
       </w:pPr>
-    </w:p>
-    <w:p>
-      <w:pPr>
-        <w:jc w:val="center"/>
+      <w:bookmarkStart w:id="0" w:name="_Hlk193836689"/>
+      <w:r>
         <w:rPr>
           <w:b/>
           <w:bCs/>
@@ -291,90 +388,33 @@
           <w:szCs w:val="44"/>
           <w:lang w:val="en-US"/>
         </w:rPr>
-      </w:pPr>
-    </w:p>
-    <w:p>
-      <w:pPr>
-        <w:jc w:val="center"/>
-        <w:rPr>
-          <w:b/>
-          <w:bCs/>
-          <w:sz w:val="44"/>
-          <w:szCs w:val="44"/>
+        <w:t>Smart Home</w:t>
+      </w:r>
+    </w:p>
+    <w:bookmarkEnd w:id="0"/>
+    <w:p>
+      <w:pPr>
+        <w:rPr>
+          <w:sz w:val="32"/>
+          <w:szCs w:val="32"/>
           <w:lang w:val="en-US"/>
         </w:rPr>
       </w:pPr>
     </w:p>
     <w:p>
       <w:pPr>
-        <w:jc w:val="center"/>
-        <w:rPr>
-          <w:b/>
-          <w:bCs/>
-          <w:sz w:val="44"/>
-          <w:szCs w:val="44"/>
+        <w:rPr>
+          <w:sz w:val="32"/>
+          <w:szCs w:val="32"/>
           <w:lang w:val="en-US"/>
         </w:rPr>
       </w:pPr>
       <w:r>
         <w:rPr>
-          <w:b/>
-          <w:bCs/>
-          <w:sz w:val="44"/>
-          <w:szCs w:val="44"/>
+          <w:sz w:val="32"/>
+          <w:szCs w:val="32"/>
           <w:lang w:val="en-US"/>
         </w:rPr>
-        <w:lastRenderedPageBreak/>
-        <w:t>Project-description-v0.1</w:t>
-      </w:r>
-    </w:p>
-    <w:p>
-      <w:pPr>
-        <w:jc w:val="center"/>
-        <w:rPr>
-          <w:b/>
-          <w:bCs/>
-          <w:sz w:val="44"/>
-          <w:szCs w:val="44"/>
-          <w:lang w:val="en-US"/>
-        </w:rPr>
-      </w:pPr>
-      <w:bookmarkStart w:id="0" w:name="_Hlk193836689"/>
-      <w:r>
-        <w:rPr>
-          <w:b/>
-          <w:bCs/>
-          <w:sz w:val="44"/>
-          <w:szCs w:val="44"/>
-          <w:lang w:val="en-US"/>
-        </w:rPr>
-        <w:t>Smart Home</w:t>
-      </w:r>
-    </w:p>
-    <w:bookmarkEnd w:id="0"/>
-    <w:p>
-      <w:pPr>
-        <w:rPr>
-          <w:sz w:val="32"/>
-          <w:szCs w:val="32"/>
-          <w:lang w:val="en-US"/>
-        </w:rPr>
-      </w:pPr>
-    </w:p>
-    <w:p>
-      <w:pPr>
-        <w:rPr>
-          <w:sz w:val="32"/>
-          <w:szCs w:val="32"/>
-          <w:lang w:val="en-US"/>
-        </w:rPr>
-      </w:pPr>
-      <w:r>
-        <w:rPr>
-          <w:sz w:val="32"/>
-          <w:szCs w:val="32"/>
-          <w:lang w:val="en-US"/>
-        </w:rPr>
         <w:t>----------------------------------------------------------------------------</w:t>
       </w:r>
     </w:p>
@@ -383,14 +423,12 @@
         <w:rPr>
           <w:sz w:val="32"/>
           <w:szCs w:val="32"/>
-          <w:lang w:val="en-US"/>
-        </w:rPr>
-      </w:pPr>
-      <w:r>
-        <w:rPr>
-          <w:sz w:val="32"/>
-          <w:szCs w:val="32"/>
-          <w:lang w:val="en-US"/>
+        </w:rPr>
+      </w:pPr>
+      <w:r>
+        <w:rPr>
+          <w:sz w:val="32"/>
+          <w:szCs w:val="32"/>
         </w:rPr>
         <w:t>----------------------------------------------------------------------------</w:t>
       </w:r>
@@ -399,181 +437,172 @@
       <w:pPr>
         <w:pStyle w:val="1"/>
         <w:jc w:val="center"/>
-        <w:rPr>
+      </w:pPr>
+      <w:bookmarkStart w:id="1" w:name="_Toc193569912"/>
+      <w:r>
+        <w:t>Μέλη</w:t>
+      </w:r>
+      <w:bookmarkEnd w:id="1"/>
+    </w:p>
+    <w:p/>
+    <w:p>
+      <w:pPr>
+        <w:jc w:val="center"/>
+        <w:rPr>
+          <w:sz w:val="32"/>
+          <w:szCs w:val="32"/>
+        </w:rPr>
+      </w:pPr>
+      <w:r>
+        <w:rPr>
+          <w:sz w:val="32"/>
+          <w:szCs w:val="32"/>
+        </w:rPr>
+        <w:t>Βερύκιος</w:t>
+      </w:r>
+      <w:r>
+        <w:rPr>
+          <w:sz w:val="32"/>
+          <w:szCs w:val="32"/>
+        </w:rPr>
+        <w:t xml:space="preserve"> </w:t>
+      </w:r>
+      <w:r>
+        <w:rPr>
+          <w:sz w:val="32"/>
+          <w:szCs w:val="32"/>
+        </w:rPr>
+        <w:t>Άγγελος</w:t>
+      </w:r>
+      <w:r>
+        <w:rPr>
+          <w:sz w:val="32"/>
+          <w:szCs w:val="32"/>
+        </w:rPr>
+        <w:t xml:space="preserve"> 1100500</w:t>
+      </w:r>
+    </w:p>
+    <w:p>
+      <w:pPr>
+        <w:jc w:val="center"/>
+        <w:rPr>
+          <w:sz w:val="32"/>
+          <w:szCs w:val="32"/>
+        </w:rPr>
+      </w:pPr>
+      <w:r>
+        <w:rPr>
+          <w:sz w:val="32"/>
+          <w:szCs w:val="32"/>
+        </w:rPr>
+        <w:t>Βογιαντζής Αναστάσιος 1100</w:t>
+      </w:r>
+      <w:r>
+        <w:rPr>
+          <w:sz w:val="32"/>
+          <w:szCs w:val="32"/>
+        </w:rPr>
+        <w:t>50</w:t>
+      </w:r>
+      <w:r>
+        <w:rPr>
+          <w:sz w:val="32"/>
+          <w:szCs w:val="32"/>
+        </w:rPr>
+        <w:t>6</w:t>
+      </w:r>
+    </w:p>
+    <w:p>
+      <w:pPr>
+        <w:jc w:val="center"/>
+        <w:rPr>
+          <w:sz w:val="32"/>
+          <w:szCs w:val="32"/>
+        </w:rPr>
+      </w:pPr>
+      <w:r>
+        <w:rPr>
+          <w:sz w:val="32"/>
+          <w:szCs w:val="32"/>
+        </w:rPr>
+        <w:t>Κολύβρας Κωνσταντίνος 1103826</w:t>
+      </w:r>
+    </w:p>
+    <w:p>
+      <w:pPr>
+        <w:jc w:val="center"/>
+        <w:rPr>
+          <w:sz w:val="32"/>
+          <w:szCs w:val="32"/>
+        </w:rPr>
+      </w:pPr>
+      <w:r>
+        <w:rPr>
+          <w:sz w:val="32"/>
+          <w:szCs w:val="32"/>
+        </w:rPr>
+        <w:t>Ντέλλας Χαράλαμπος</w:t>
+      </w:r>
+      <w:r>
+        <w:rPr>
+          <w:sz w:val="32"/>
+          <w:szCs w:val="32"/>
+        </w:rPr>
+        <w:t xml:space="preserve"> </w:t>
+      </w:r>
+      <w:r>
+        <w:rPr>
+          <w:sz w:val="32"/>
+          <w:szCs w:val="32"/>
+        </w:rPr>
+        <w:t>1079336</w:t>
+      </w:r>
+    </w:p>
+    <w:p>
+      <w:pPr>
+        <w:jc w:val="center"/>
+        <w:rPr>
+          <w:sz w:val="32"/>
+          <w:szCs w:val="32"/>
+        </w:rPr>
+      </w:pPr>
+      <w:r>
+        <w:rPr>
+          <w:sz w:val="32"/>
+          <w:szCs w:val="32"/>
+        </w:rPr>
+        <w:t>Παπακωνσταντίνου Σταμάτης 1100669</w:t>
+      </w:r>
+    </w:p>
+    <w:p>
+      <w:pPr>
+        <w:rPr>
+          <w:sz w:val="32"/>
+          <w:szCs w:val="32"/>
+        </w:rPr>
+      </w:pPr>
+    </w:p>
+    <w:p>
+      <w:pPr>
+        <w:rPr>
+          <w:sz w:val="32"/>
+          <w:szCs w:val="32"/>
           <w:lang w:val="en-US"/>
         </w:rPr>
       </w:pPr>
-      <w:bookmarkStart w:id="1" w:name="_Toc193569912"/>
-      <w:r>
-        <w:t>Μέλη</w:t>
-      </w:r>
-      <w:bookmarkEnd w:id="1"/>
-    </w:p>
-    <w:p>
-      <w:pPr>
-        <w:rPr>
+      <w:r>
+        <w:rPr>
+          <w:sz w:val="32"/>
+          <w:szCs w:val="32"/>
           <w:lang w:val="en-US"/>
         </w:rPr>
-      </w:pPr>
-    </w:p>
-    <w:p>
-      <w:pPr>
-        <w:jc w:val="center"/>
+        <w:t>---</w:t>
+      </w:r>
+      <w:r>
         <w:rPr>
           <w:sz w:val="32"/>
           <w:szCs w:val="32"/>
           <w:lang w:val="en-US"/>
-        </w:rPr>
-      </w:pPr>
-      <w:r>
-        <w:rPr>
-          <w:sz w:val="32"/>
-          <w:szCs w:val="32"/>
-        </w:rPr>
-        <w:t>Βερύκιος</w:t>
-      </w:r>
-      <w:r>
-        <w:rPr>
-          <w:sz w:val="32"/>
-          <w:szCs w:val="32"/>
-          <w:lang w:val="en-US"/>
-        </w:rPr>
-        <w:t xml:space="preserve"> </w:t>
-      </w:r>
-      <w:r>
-        <w:rPr>
-          <w:sz w:val="32"/>
-          <w:szCs w:val="32"/>
-        </w:rPr>
-        <w:t>Άγγελος</w:t>
-      </w:r>
-      <w:r>
-        <w:rPr>
-          <w:sz w:val="32"/>
-          <w:szCs w:val="32"/>
-          <w:lang w:val="en-US"/>
-        </w:rPr>
-        <w:t xml:space="preserve"> 1100500</w:t>
-      </w:r>
-    </w:p>
-    <w:p>
-      <w:pPr>
-        <w:jc w:val="center"/>
-        <w:rPr>
-          <w:sz w:val="32"/>
-          <w:szCs w:val="32"/>
-        </w:rPr>
-      </w:pPr>
-      <w:r>
-        <w:rPr>
-          <w:sz w:val="32"/>
-          <w:szCs w:val="32"/>
-        </w:rPr>
-        <w:t>Βογιαντζής Αναστάσιος 1100</w:t>
-      </w:r>
-      <w:r>
-        <w:rPr>
-          <w:sz w:val="32"/>
-          <w:szCs w:val="32"/>
-        </w:rPr>
-        <w:t>50</w:t>
-      </w:r>
-      <w:r>
-        <w:rPr>
-          <w:sz w:val="32"/>
-          <w:szCs w:val="32"/>
-        </w:rPr>
-        <w:t>6</w:t>
-      </w:r>
-    </w:p>
-    <w:p>
-      <w:pPr>
-        <w:jc w:val="center"/>
-        <w:rPr>
-          <w:sz w:val="32"/>
-          <w:szCs w:val="32"/>
-        </w:rPr>
-      </w:pPr>
-      <w:r>
-        <w:rPr>
-          <w:sz w:val="32"/>
-          <w:szCs w:val="32"/>
-        </w:rPr>
-        <w:t>Κολύβρας Κωνσταντίνος 1103826</w:t>
-      </w:r>
-    </w:p>
-    <w:p>
-      <w:pPr>
-        <w:jc w:val="center"/>
-        <w:rPr>
-          <w:sz w:val="32"/>
-          <w:szCs w:val="32"/>
-        </w:rPr>
-      </w:pPr>
-      <w:r>
-        <w:rPr>
-          <w:sz w:val="32"/>
-          <w:szCs w:val="32"/>
-        </w:rPr>
-        <w:t>Ντέλλας Χαράλαμπος</w:t>
-      </w:r>
-      <w:r>
-        <w:rPr>
-          <w:sz w:val="32"/>
-          <w:szCs w:val="32"/>
-        </w:rPr>
-        <w:t xml:space="preserve"> </w:t>
-      </w:r>
-      <w:r>
-        <w:rPr>
-          <w:sz w:val="32"/>
-          <w:szCs w:val="32"/>
-        </w:rPr>
-        <w:t>1079336</w:t>
-      </w:r>
-    </w:p>
-    <w:p>
-      <w:pPr>
-        <w:jc w:val="center"/>
-        <w:rPr>
-          <w:sz w:val="32"/>
-          <w:szCs w:val="32"/>
-        </w:rPr>
-      </w:pPr>
-      <w:r>
-        <w:rPr>
-          <w:sz w:val="32"/>
-          <w:szCs w:val="32"/>
-        </w:rPr>
-        <w:t>Παπακωνσταντίνου Σταμάτης 1100669</w:t>
-      </w:r>
-    </w:p>
-    <w:p>
-      <w:pPr>
-        <w:rPr>
-          <w:sz w:val="32"/>
-          <w:szCs w:val="32"/>
-        </w:rPr>
-      </w:pPr>
-    </w:p>
-    <w:p>
-      <w:pPr>
-        <w:rPr>
-          <w:sz w:val="32"/>
-          <w:szCs w:val="32"/>
-        </w:rPr>
-      </w:pPr>
-      <w:r>
-        <w:rPr>
-          <w:sz w:val="32"/>
-          <w:szCs w:val="32"/>
-        </w:rPr>
-        <w:t>---</w:t>
-      </w:r>
-      <w:r>
-        <w:rPr>
-          <w:sz w:val="32"/>
-          <w:szCs w:val="32"/>
         </w:rPr>
         <w:t>-----------------------------------------------------------------------------------------------------------------------------------------------------</w:t>
       </w:r>
@@ -635,7 +664,6 @@
         <w:rPr>
           <w:sz w:val="32"/>
           <w:szCs w:val="32"/>
-          <w:lang w:val="en-US"/>
         </w:rPr>
       </w:pPr>
       <w:bookmarkStart w:id="2" w:name="_Hlk193836676"/>
@@ -704,6 +732,27 @@
         </w:rPr>
         <w:t>Παπακωνσταντίνου Σταμάτης</w:t>
       </w:r>
+      <w:r>
+        <w:rPr>
+          <w:sz w:val="32"/>
+          <w:szCs w:val="32"/>
+        </w:rPr>
+        <w:t xml:space="preserve">, </w:t>
+      </w:r>
+      <w:r>
+        <w:rPr>
+          <w:sz w:val="32"/>
+          <w:szCs w:val="32"/>
+        </w:rPr>
+        <w:t>Κολύβρας Κωνσταντίνος</w:t>
+      </w:r>
+      <w:r>
+        <w:rPr>
+          <w:sz w:val="32"/>
+          <w:szCs w:val="32"/>
+        </w:rPr>
+        <w:t>,</w:t>
+      </w:r>
     </w:p>
     <w:p>
       <w:pPr>
@@ -726,28 +775,7 @@
           <w:sz w:val="32"/>
           <w:szCs w:val="32"/>
         </w:rPr>
-        <w:t>:</w:t>
-      </w:r>
-      <w:r>
-        <w:rPr>
-          <w:sz w:val="32"/>
-          <w:szCs w:val="32"/>
-        </w:rPr>
-        <w:t xml:space="preserve"> </w:t>
-      </w:r>
-      <w:r>
-        <w:rPr>
-          <w:sz w:val="32"/>
-          <w:szCs w:val="32"/>
-        </w:rPr>
-        <w:t>Κολύβρας Κωνσταντίνος</w:t>
-      </w:r>
-      <w:r>
-        <w:rPr>
-          <w:sz w:val="32"/>
-          <w:szCs w:val="32"/>
-        </w:rPr>
-        <w:t xml:space="preserve">, </w:t>
+        <w:t xml:space="preserve">: </w:t>
       </w:r>
       <w:r>
         <w:rPr>
@@ -762,7 +790,6 @@
         <w:rPr>
           <w:sz w:val="32"/>
           <w:szCs w:val="32"/>
-          <w:lang w:val="en-US"/>
         </w:rPr>
       </w:pPr>
       <w:r>
@@ -780,9 +807,23 @@
           <w:bCs/>
           <w:sz w:val="32"/>
           <w:szCs w:val="32"/>
+        </w:rPr>
+        <w:t xml:space="preserve"> </w:t>
+      </w:r>
+      <w:r>
+        <w:rPr>
+          <w:sz w:val="32"/>
+          <w:szCs w:val="32"/>
           <w:lang w:val="en-US"/>
         </w:rPr>
-        <w:t xml:space="preserve"> </w:t>
+        <w:t>Paint</w:t>
+      </w:r>
+      <w:r>
+        <w:rPr>
+          <w:sz w:val="32"/>
+          <w:szCs w:val="32"/>
+        </w:rPr>
+        <w:t>.</w:t>
       </w:r>
       <w:r>
         <w:rPr>
@@ -790,7 +831,7 @@
           <w:szCs w:val="32"/>
           <w:lang w:val="en-US"/>
         </w:rPr>
-        <w:t>Paint.Net</w:t>
+        <w:t>Net</w:t>
       </w:r>
     </w:p>
     <w:bookmarkEnd w:id="2"/>
@@ -3815,6 +3856,7 @@
   <w:style w:type="character" w:default="1" w:styleId="a0">
     <w:name w:val="Default Paragraph Font"/>
     <w:uiPriority w:val="1"/>
+    <w:semiHidden/>
     <w:unhideWhenUsed/>
   </w:style>
   <w:style w:type="table" w:default="1" w:styleId="a1">
